--- a/docs/Reports/tmp/Report4_Quan.docx
+++ b/docs/Reports/tmp/Report4_Quan.docx
@@ -23,8 +23,16 @@
         <w:rPr>
           <w:b/>
         </w:rPr>
-        <w:t>Register examming</w:t>
-      </w:r>
+        <w:t xml:space="preserve">Register </w:t>
+      </w:r>
+      <w:proofErr w:type="spellStart"/>
+      <w:r>
+        <w:rPr>
+          <w:b/>
+        </w:rPr>
+        <w:t>examming</w:t>
+      </w:r>
+      <w:proofErr w:type="spellEnd"/>
     </w:p>
     <w:p>
       <w:pPr>
@@ -36,7 +44,21 @@
         <w:rPr>
           <w:b/>
         </w:rPr>
-        <w:t>Description: This diagram show how nurse register examming for a patient.</w:t>
+        <w:t xml:space="preserve">Description: This diagram show how nurse register </w:t>
+      </w:r>
+      <w:proofErr w:type="spellStart"/>
+      <w:r>
+        <w:rPr>
+          <w:b/>
+        </w:rPr>
+        <w:t>examming</w:t>
+      </w:r>
+      <w:proofErr w:type="spellEnd"/>
+      <w:r>
+        <w:rPr>
+          <w:b/>
+        </w:rPr>
+        <w:t xml:space="preserve"> for a patient.</w:t>
       </w:r>
     </w:p>
     <w:p>
@@ -53,9 +75,9 @@
         </w:rPr>
         <w:drawing>
           <wp:inline distT="0" distB="0" distL="0" distR="0">
-            <wp:extent cx="5943600" cy="4954905"/>
-            <wp:effectExtent l="0" t="0" r="0" b="0"/>
-            <wp:docPr id="1" name="Picture 1"/>
+            <wp:extent cx="5943600" cy="4111625"/>
+            <wp:effectExtent l="0" t="0" r="0" b="3175"/>
+            <wp:docPr id="3" name="Picture 3"/>
             <wp:cNvGraphicFramePr>
               <a:graphicFrameLocks xmlns:a="http://schemas.openxmlformats.org/drawingml/2006/main" noChangeAspect="1"/>
             </wp:cNvGraphicFramePr>
@@ -63,7 +85,7 @@
               <a:graphicData uri="http://schemas.openxmlformats.org/drawingml/2006/picture">
                 <pic:pic xmlns:pic="http://schemas.openxmlformats.org/drawingml/2006/picture">
                   <pic:nvPicPr>
-                    <pic:cNvPr id="1" name="Sequencediagram1.png"/>
+                    <pic:cNvPr id="3" name="Sequencediagram1.png"/>
                     <pic:cNvPicPr/>
                   </pic:nvPicPr>
                   <pic:blipFill>
@@ -81,7 +103,7 @@
                   <pic:spPr>
                     <a:xfrm>
                       <a:off x="0" y="0"/>
-                      <a:ext cx="5943600" cy="4954905"/>
+                      <a:ext cx="5943600" cy="4111625"/>
                     </a:xfrm>
                     <a:prstGeom prst="rect">
                       <a:avLst/>
@@ -125,7 +147,21 @@
         <w:rPr>
           <w:b/>
         </w:rPr>
-        <w:t>&lt;Nurse&gt; Register examming with old patient – sub sequence diagram</w:t>
+        <w:t xml:space="preserve">&lt;Nurse&gt; Register </w:t>
+      </w:r>
+      <w:proofErr w:type="spellStart"/>
+      <w:r>
+        <w:rPr>
+          <w:b/>
+        </w:rPr>
+        <w:t>examming</w:t>
+      </w:r>
+      <w:proofErr w:type="spellEnd"/>
+      <w:r>
+        <w:rPr>
+          <w:b/>
+        </w:rPr>
+        <w:t xml:space="preserve"> with old patient – sub sequence diagram</w:t>
       </w:r>
     </w:p>
     <w:p>
@@ -138,7 +174,21 @@
         <w:rPr>
           <w:b/>
         </w:rPr>
-        <w:t>Description: This diagram show how a nurse register examming for an old patient.</w:t>
+        <w:t xml:space="preserve">Description: This diagram show how a nurse register </w:t>
+      </w:r>
+      <w:proofErr w:type="spellStart"/>
+      <w:r>
+        <w:rPr>
+          <w:b/>
+        </w:rPr>
+        <w:t>examming</w:t>
+      </w:r>
+      <w:proofErr w:type="spellEnd"/>
+      <w:r>
+        <w:rPr>
+          <w:b/>
+        </w:rPr>
+        <w:t xml:space="preserve"> for an old patient.</w:t>
       </w:r>
     </w:p>
     <w:p>
@@ -155,9 +205,9 @@
         <w:lastRenderedPageBreak/>
         <w:drawing>
           <wp:inline distT="0" distB="0" distL="0" distR="0">
-            <wp:extent cx="5943600" cy="3903980"/>
-            <wp:effectExtent l="0" t="0" r="0" b="1270"/>
-            <wp:docPr id="2" name="Picture 2"/>
+            <wp:extent cx="5943600" cy="4523105"/>
+            <wp:effectExtent l="0" t="0" r="0" b="0"/>
+            <wp:docPr id="5" name="Picture 5"/>
             <wp:cNvGraphicFramePr>
               <a:graphicFrameLocks xmlns:a="http://schemas.openxmlformats.org/drawingml/2006/main" noChangeAspect="1"/>
             </wp:cNvGraphicFramePr>
@@ -165,7 +215,7 @@
               <a:graphicData uri="http://schemas.openxmlformats.org/drawingml/2006/picture">
                 <pic:pic xmlns:pic="http://schemas.openxmlformats.org/drawingml/2006/picture">
                   <pic:nvPicPr>
-                    <pic:cNvPr id="2" name="Sequencediagram3.png"/>
+                    <pic:cNvPr id="5" name="Sequencediagram3.png"/>
                     <pic:cNvPicPr/>
                   </pic:nvPicPr>
                   <pic:blipFill>
@@ -183,7 +233,7 @@
                   <pic:spPr>
                     <a:xfrm>
                       <a:off x="0" y="0"/>
-                      <a:ext cx="5943600" cy="3903980"/>
+                      <a:ext cx="5943600" cy="4523105"/>
                     </a:xfrm>
                     <a:prstGeom prst="rect">
                       <a:avLst/>
@@ -220,27 +270,82 @@
         </w:rPr>
         <w:t xml:space="preserve">&lt;Nurse&gt; </w:t>
       </w:r>
+      <w:r>
+        <w:rPr>
+          <w:b/>
+        </w:rPr>
+        <w:t>Print prescription</w:t>
+      </w:r>
+    </w:p>
+    <w:p>
+      <w:pPr>
+        <w:rPr>
+          <w:b/>
+        </w:rPr>
+      </w:pPr>
+      <w:r>
+        <w:rPr>
+          <w:b/>
+        </w:rPr>
+        <w:t>This diagram show how to print a prescription for a patient.</w:t>
+      </w:r>
+    </w:p>
+    <w:p>
+      <w:pPr>
+        <w:rPr>
+          <w:b/>
+        </w:rPr>
+      </w:pPr>
+      <w:r>
+        <w:rPr>
+          <w:b/>
+          <w:noProof/>
+        </w:rPr>
+        <w:lastRenderedPageBreak/>
+        <w:drawing>
+          <wp:inline distT="0" distB="0" distL="0" distR="0">
+            <wp:extent cx="5943600" cy="4860925"/>
+            <wp:effectExtent l="0" t="0" r="0" b="0"/>
+            <wp:docPr id="6" name="Picture 6"/>
+            <wp:cNvGraphicFramePr>
+              <a:graphicFrameLocks xmlns:a="http://schemas.openxmlformats.org/drawingml/2006/main" noChangeAspect="1"/>
+            </wp:cNvGraphicFramePr>
+            <a:graphic xmlns:a="http://schemas.openxmlformats.org/drawingml/2006/main">
+              <a:graphicData uri="http://schemas.openxmlformats.org/drawingml/2006/picture">
+                <pic:pic xmlns:pic="http://schemas.openxmlformats.org/drawingml/2006/picture">
+                  <pic:nvPicPr>
+                    <pic:cNvPr id="6" name="Sequencediagram4.png"/>
+                    <pic:cNvPicPr/>
+                  </pic:nvPicPr>
+                  <pic:blipFill>
+                    <a:blip r:embed="rId7">
+                      <a:extLst>
+                        <a:ext uri="{28A0092B-C50C-407E-A947-70E740481C1C}">
+                          <a14:useLocalDpi xmlns:a14="http://schemas.microsoft.com/office/drawing/2010/main" val="0"/>
+                        </a:ext>
+                      </a:extLst>
+                    </a:blip>
+                    <a:stretch>
+                      <a:fillRect/>
+                    </a:stretch>
+                  </pic:blipFill>
+                  <pic:spPr>
+                    <a:xfrm>
+                      <a:off x="0" y="0"/>
+                      <a:ext cx="5943600" cy="4860925"/>
+                    </a:xfrm>
+                    <a:prstGeom prst="rect">
+                      <a:avLst/>
+                    </a:prstGeom>
+                  </pic:spPr>
+                </pic:pic>
+              </a:graphicData>
+            </a:graphic>
+          </wp:inline>
+        </w:drawing>
+      </w:r>
       <w:bookmarkStart w:id="0" w:name="_GoBack"/>
       <w:bookmarkEnd w:id="0"/>
-      <w:r>
-        <w:rPr>
-          <w:b/>
-        </w:rPr>
-        <w:t>Print prescription</w:t>
-      </w:r>
-    </w:p>
-    <w:p>
-      <w:pPr>
-        <w:rPr>
-          <w:b/>
-        </w:rPr>
-      </w:pPr>
-      <w:r>
-        <w:rPr>
-          <w:b/>
-        </w:rPr>
-        <w:t>This diagram show how to print a prescription for a patient.</w:t>
-      </w:r>
     </w:p>
     <w:sectPr>
       <w:pgSz w:w="12240" w:h="15840"/>

--- a/docs/Reports/tmp/Report4_Quan.docx
+++ b/docs/Reports/tmp/Report4_Quan.docx
@@ -344,8 +344,324 @@
           </wp:inline>
         </w:drawing>
       </w:r>
+    </w:p>
+    <w:p>
+      <w:pPr>
+        <w:rPr>
+          <w:b/>
+        </w:rPr>
+      </w:pPr>
+    </w:p>
+    <w:p>
+      <w:pPr>
+        <w:pStyle w:val="ListParagraph"/>
+        <w:numPr>
+          <w:ilvl w:val="0"/>
+          <w:numId w:val="1"/>
+        </w:numPr>
+        <w:rPr>
+          <w:b/>
+        </w:rPr>
+      </w:pPr>
+      <w:r>
+        <w:rPr>
+          <w:b/>
+        </w:rPr>
+        <w:t>&lt;Doctor manager&gt; Create regimen</w:t>
+      </w:r>
+      <w:r>
+        <w:rPr>
+          <w:b/>
+        </w:rPr>
+        <w:br/>
+        <w:t>This diagram show how doctor manager create regimen</w:t>
+      </w:r>
+    </w:p>
+    <w:p>
+      <w:pPr>
+        <w:rPr>
+          <w:b/>
+        </w:rPr>
+      </w:pPr>
+      <w:r>
+        <w:rPr>
+          <w:b/>
+          <w:noProof/>
+        </w:rPr>
+        <w:lastRenderedPageBreak/>
+        <w:drawing>
+          <wp:inline distT="0" distB="0" distL="0" distR="0">
+            <wp:extent cx="5943600" cy="4051300"/>
+            <wp:effectExtent l="0" t="0" r="0" b="6350"/>
+            <wp:docPr id="7" name="Picture 7"/>
+            <wp:cNvGraphicFramePr>
+              <a:graphicFrameLocks xmlns:a="http://schemas.openxmlformats.org/drawingml/2006/main" noChangeAspect="1"/>
+            </wp:cNvGraphicFramePr>
+            <a:graphic xmlns:a="http://schemas.openxmlformats.org/drawingml/2006/main">
+              <a:graphicData uri="http://schemas.openxmlformats.org/drawingml/2006/picture">
+                <pic:pic xmlns:pic="http://schemas.openxmlformats.org/drawingml/2006/picture">
+                  <pic:nvPicPr>
+                    <pic:cNvPr id="7" name="Sequencediagram5.png"/>
+                    <pic:cNvPicPr/>
+                  </pic:nvPicPr>
+                  <pic:blipFill>
+                    <a:blip r:embed="rId8">
+                      <a:extLst>
+                        <a:ext uri="{28A0092B-C50C-407E-A947-70E740481C1C}">
+                          <a14:useLocalDpi xmlns:a14="http://schemas.microsoft.com/office/drawing/2010/main" val="0"/>
+                        </a:ext>
+                      </a:extLst>
+                    </a:blip>
+                    <a:stretch>
+                      <a:fillRect/>
+                    </a:stretch>
+                  </pic:blipFill>
+                  <pic:spPr>
+                    <a:xfrm>
+                      <a:off x="0" y="0"/>
+                      <a:ext cx="5943600" cy="4051300"/>
+                    </a:xfrm>
+                    <a:prstGeom prst="rect">
+                      <a:avLst/>
+                    </a:prstGeom>
+                  </pic:spPr>
+                </pic:pic>
+              </a:graphicData>
+            </a:graphic>
+          </wp:inline>
+        </w:drawing>
+      </w:r>
+    </w:p>
+    <w:p>
+      <w:pPr>
+        <w:rPr>
+          <w:b/>
+        </w:rPr>
+      </w:pPr>
+    </w:p>
+    <w:p>
+      <w:pPr>
+        <w:rPr>
+          <w:b/>
+        </w:rPr>
+      </w:pPr>
+    </w:p>
+    <w:p>
+      <w:pPr>
+        <w:pStyle w:val="ListParagraph"/>
+        <w:numPr>
+          <w:ilvl w:val="0"/>
+          <w:numId w:val="1"/>
+        </w:numPr>
+        <w:rPr>
+          <w:b/>
+        </w:rPr>
+      </w:pPr>
+      <w:r>
+        <w:rPr>
+          <w:b/>
+        </w:rPr>
+        <w:t xml:space="preserve">&lt;Doctor manager&gt; </w:t>
+      </w:r>
+      <w:r>
+        <w:rPr>
+          <w:b/>
+        </w:rPr>
+        <w:t>Update</w:t>
+      </w:r>
+      <w:r>
+        <w:rPr>
+          <w:b/>
+        </w:rPr>
+        <w:t xml:space="preserve"> regimen</w:t>
+      </w:r>
+      <w:r>
+        <w:rPr>
+          <w:b/>
+        </w:rPr>
+        <w:br/>
+        <w:t xml:space="preserve">This diagram show how doctor manager </w:t>
+      </w:r>
+      <w:r>
+        <w:rPr>
+          <w:b/>
+        </w:rPr>
+        <w:t>update</w:t>
+      </w:r>
+      <w:r>
+        <w:rPr>
+          <w:b/>
+        </w:rPr>
+        <w:t xml:space="preserve"> regimen</w:t>
+      </w:r>
+    </w:p>
+    <w:p>
+      <w:pPr>
+        <w:rPr>
+          <w:b/>
+        </w:rPr>
+      </w:pPr>
+      <w:r>
+        <w:rPr>
+          <w:b/>
+          <w:noProof/>
+        </w:rPr>
+        <w:lastRenderedPageBreak/>
+        <w:drawing>
+          <wp:inline distT="0" distB="0" distL="0" distR="0">
+            <wp:extent cx="5943600" cy="4286250"/>
+            <wp:effectExtent l="0" t="0" r="0" b="0"/>
+            <wp:docPr id="10" name="Picture 10"/>
+            <wp:cNvGraphicFramePr>
+              <a:graphicFrameLocks xmlns:a="http://schemas.openxmlformats.org/drawingml/2006/main" noChangeAspect="1"/>
+            </wp:cNvGraphicFramePr>
+            <a:graphic xmlns:a="http://schemas.openxmlformats.org/drawingml/2006/main">
+              <a:graphicData uri="http://schemas.openxmlformats.org/drawingml/2006/picture">
+                <pic:pic xmlns:pic="http://schemas.openxmlformats.org/drawingml/2006/picture">
+                  <pic:nvPicPr>
+                    <pic:cNvPr id="10" name="Sequencediagram6.png"/>
+                    <pic:cNvPicPr/>
+                  </pic:nvPicPr>
+                  <pic:blipFill>
+                    <a:blip r:embed="rId9" cstate="print">
+                      <a:extLst>
+                        <a:ext uri="{28A0092B-C50C-407E-A947-70E740481C1C}">
+                          <a14:useLocalDpi xmlns:a14="http://schemas.microsoft.com/office/drawing/2010/main" val="0"/>
+                        </a:ext>
+                      </a:extLst>
+                    </a:blip>
+                    <a:stretch>
+                      <a:fillRect/>
+                    </a:stretch>
+                  </pic:blipFill>
+                  <pic:spPr>
+                    <a:xfrm>
+                      <a:off x="0" y="0"/>
+                      <a:ext cx="5943600" cy="4286250"/>
+                    </a:xfrm>
+                    <a:prstGeom prst="rect">
+                      <a:avLst/>
+                    </a:prstGeom>
+                  </pic:spPr>
+                </pic:pic>
+              </a:graphicData>
+            </a:graphic>
+          </wp:inline>
+        </w:drawing>
+      </w:r>
+    </w:p>
+    <w:p>
+      <w:pPr>
+        <w:pStyle w:val="ListParagraph"/>
+        <w:numPr>
+          <w:ilvl w:val="0"/>
+          <w:numId w:val="1"/>
+        </w:numPr>
+        <w:rPr>
+          <w:b/>
+        </w:rPr>
+      </w:pPr>
+      <w:r>
+        <w:rPr>
+          <w:b/>
+        </w:rPr>
+        <w:t xml:space="preserve">&lt;Doctor manager&gt; </w:t>
+      </w:r>
+      <w:r>
+        <w:rPr>
+          <w:b/>
+        </w:rPr>
+        <w:t>Delete</w:t>
+      </w:r>
+      <w:r>
+        <w:rPr>
+          <w:b/>
+        </w:rPr>
+        <w:t xml:space="preserve"> regimen</w:t>
+      </w:r>
+      <w:r>
+        <w:rPr>
+          <w:b/>
+        </w:rPr>
+        <w:br/>
+        <w:t xml:space="preserve">This diagram show how doctor manager </w:t>
+      </w:r>
+      <w:r>
+        <w:rPr>
+          <w:b/>
+        </w:rPr>
+        <w:t>delete</w:t>
+      </w:r>
+      <w:r>
+        <w:rPr>
+          <w:b/>
+        </w:rPr>
+        <w:t xml:space="preserve"> regimen</w:t>
+      </w:r>
+    </w:p>
+    <w:p>
+      <w:pPr>
+        <w:rPr>
+          <w:b/>
+        </w:rPr>
+      </w:pPr>
+      <w:r>
+        <w:rPr>
+          <w:b/>
+          <w:noProof/>
+        </w:rPr>
+        <w:lastRenderedPageBreak/>
+        <w:drawing>
+          <wp:inline distT="0" distB="0" distL="0" distR="0">
+            <wp:extent cx="5943600" cy="4156075"/>
+            <wp:effectExtent l="0" t="0" r="0" b="0"/>
+            <wp:docPr id="11" name="Picture 11"/>
+            <wp:cNvGraphicFramePr>
+              <a:graphicFrameLocks xmlns:a="http://schemas.openxmlformats.org/drawingml/2006/main" noChangeAspect="1"/>
+            </wp:cNvGraphicFramePr>
+            <a:graphic xmlns:a="http://schemas.openxmlformats.org/drawingml/2006/main">
+              <a:graphicData uri="http://schemas.openxmlformats.org/drawingml/2006/picture">
+                <pic:pic xmlns:pic="http://schemas.openxmlformats.org/drawingml/2006/picture">
+                  <pic:nvPicPr>
+                    <pic:cNvPr id="11" name="Sequencediagram7.png"/>
+                    <pic:cNvPicPr/>
+                  </pic:nvPicPr>
+                  <pic:blipFill>
+                    <a:blip r:embed="rId10" cstate="print">
+                      <a:extLst>
+                        <a:ext uri="{28A0092B-C50C-407E-A947-70E740481C1C}">
+                          <a14:useLocalDpi xmlns:a14="http://schemas.microsoft.com/office/drawing/2010/main" val="0"/>
+                        </a:ext>
+                      </a:extLst>
+                    </a:blip>
+                    <a:stretch>
+                      <a:fillRect/>
+                    </a:stretch>
+                  </pic:blipFill>
+                  <pic:spPr>
+                    <a:xfrm>
+                      <a:off x="0" y="0"/>
+                      <a:ext cx="5943600" cy="4156075"/>
+                    </a:xfrm>
+                    <a:prstGeom prst="rect">
+                      <a:avLst/>
+                    </a:prstGeom>
+                  </pic:spPr>
+                </pic:pic>
+              </a:graphicData>
+            </a:graphic>
+          </wp:inline>
+        </w:drawing>
+      </w:r>
       <w:bookmarkStart w:id="0" w:name="_GoBack"/>
       <w:bookmarkEnd w:id="0"/>
+    </w:p>
+    <w:p>
+      <w:pPr>
+        <w:rPr>
+          <w:b/>
+        </w:rPr>
+      </w:pPr>
     </w:p>
     <w:sectPr>
       <w:pgSz w:w="12240" w:h="15840"/>
@@ -448,8 +764,192 @@
       </w:pPr>
     </w:lvl>
   </w:abstractNum>
+  <w:abstractNum w:abstractNumId="1" w15:restartNumberingAfterBreak="0">
+    <w:nsid w:val="24B978EB"/>
+    <w:multiLevelType w:val="hybridMultilevel"/>
+    <w:tmpl w:val="E8849668"/>
+    <w:lvl w:ilvl="0" w:tplc="0409000F">
+      <w:start w:val="1"/>
+      <w:numFmt w:val="decimal"/>
+      <w:lvlText w:val="%1."/>
+      <w:lvlJc w:val="left"/>
+      <w:pPr>
+        <w:ind w:left="720" w:hanging="360"/>
+      </w:pPr>
+      <w:rPr>
+        <w:rFonts w:hint="default"/>
+      </w:rPr>
+    </w:lvl>
+    <w:lvl w:ilvl="1" w:tplc="04090019" w:tentative="1">
+      <w:start w:val="1"/>
+      <w:numFmt w:val="lowerLetter"/>
+      <w:lvlText w:val="%2."/>
+      <w:lvlJc w:val="left"/>
+      <w:pPr>
+        <w:ind w:left="1440" w:hanging="360"/>
+      </w:pPr>
+    </w:lvl>
+    <w:lvl w:ilvl="2" w:tplc="0409001B" w:tentative="1">
+      <w:start w:val="1"/>
+      <w:numFmt w:val="lowerRoman"/>
+      <w:lvlText w:val="%3."/>
+      <w:lvlJc w:val="right"/>
+      <w:pPr>
+        <w:ind w:left="2160" w:hanging="180"/>
+      </w:pPr>
+    </w:lvl>
+    <w:lvl w:ilvl="3" w:tplc="0409000F" w:tentative="1">
+      <w:start w:val="1"/>
+      <w:numFmt w:val="decimal"/>
+      <w:lvlText w:val="%4."/>
+      <w:lvlJc w:val="left"/>
+      <w:pPr>
+        <w:ind w:left="2880" w:hanging="360"/>
+      </w:pPr>
+    </w:lvl>
+    <w:lvl w:ilvl="4" w:tplc="04090019" w:tentative="1">
+      <w:start w:val="1"/>
+      <w:numFmt w:val="lowerLetter"/>
+      <w:lvlText w:val="%5."/>
+      <w:lvlJc w:val="left"/>
+      <w:pPr>
+        <w:ind w:left="3600" w:hanging="360"/>
+      </w:pPr>
+    </w:lvl>
+    <w:lvl w:ilvl="5" w:tplc="0409001B" w:tentative="1">
+      <w:start w:val="1"/>
+      <w:numFmt w:val="lowerRoman"/>
+      <w:lvlText w:val="%6."/>
+      <w:lvlJc w:val="right"/>
+      <w:pPr>
+        <w:ind w:left="4320" w:hanging="180"/>
+      </w:pPr>
+    </w:lvl>
+    <w:lvl w:ilvl="6" w:tplc="0409000F" w:tentative="1">
+      <w:start w:val="1"/>
+      <w:numFmt w:val="decimal"/>
+      <w:lvlText w:val="%7."/>
+      <w:lvlJc w:val="left"/>
+      <w:pPr>
+        <w:ind w:left="5040" w:hanging="360"/>
+      </w:pPr>
+    </w:lvl>
+    <w:lvl w:ilvl="7" w:tplc="04090019" w:tentative="1">
+      <w:start w:val="1"/>
+      <w:numFmt w:val="lowerLetter"/>
+      <w:lvlText w:val="%8."/>
+      <w:lvlJc w:val="left"/>
+      <w:pPr>
+        <w:ind w:left="5760" w:hanging="360"/>
+      </w:pPr>
+    </w:lvl>
+    <w:lvl w:ilvl="8" w:tplc="0409001B" w:tentative="1">
+      <w:start w:val="1"/>
+      <w:numFmt w:val="lowerRoman"/>
+      <w:lvlText w:val="%9."/>
+      <w:lvlJc w:val="right"/>
+      <w:pPr>
+        <w:ind w:left="6480" w:hanging="180"/>
+      </w:pPr>
+    </w:lvl>
+  </w:abstractNum>
+  <w:abstractNum w:abstractNumId="2" w15:restartNumberingAfterBreak="0">
+    <w:nsid w:val="499C30B5"/>
+    <w:multiLevelType w:val="hybridMultilevel"/>
+    <w:tmpl w:val="E8849668"/>
+    <w:lvl w:ilvl="0" w:tplc="0409000F">
+      <w:start w:val="1"/>
+      <w:numFmt w:val="decimal"/>
+      <w:lvlText w:val="%1."/>
+      <w:lvlJc w:val="left"/>
+      <w:pPr>
+        <w:ind w:left="720" w:hanging="360"/>
+      </w:pPr>
+      <w:rPr>
+        <w:rFonts w:hint="default"/>
+      </w:rPr>
+    </w:lvl>
+    <w:lvl w:ilvl="1" w:tplc="04090019" w:tentative="1">
+      <w:start w:val="1"/>
+      <w:numFmt w:val="lowerLetter"/>
+      <w:lvlText w:val="%2."/>
+      <w:lvlJc w:val="left"/>
+      <w:pPr>
+        <w:ind w:left="1440" w:hanging="360"/>
+      </w:pPr>
+    </w:lvl>
+    <w:lvl w:ilvl="2" w:tplc="0409001B" w:tentative="1">
+      <w:start w:val="1"/>
+      <w:numFmt w:val="lowerRoman"/>
+      <w:lvlText w:val="%3."/>
+      <w:lvlJc w:val="right"/>
+      <w:pPr>
+        <w:ind w:left="2160" w:hanging="180"/>
+      </w:pPr>
+    </w:lvl>
+    <w:lvl w:ilvl="3" w:tplc="0409000F" w:tentative="1">
+      <w:start w:val="1"/>
+      <w:numFmt w:val="decimal"/>
+      <w:lvlText w:val="%4."/>
+      <w:lvlJc w:val="left"/>
+      <w:pPr>
+        <w:ind w:left="2880" w:hanging="360"/>
+      </w:pPr>
+    </w:lvl>
+    <w:lvl w:ilvl="4" w:tplc="04090019" w:tentative="1">
+      <w:start w:val="1"/>
+      <w:numFmt w:val="lowerLetter"/>
+      <w:lvlText w:val="%5."/>
+      <w:lvlJc w:val="left"/>
+      <w:pPr>
+        <w:ind w:left="3600" w:hanging="360"/>
+      </w:pPr>
+    </w:lvl>
+    <w:lvl w:ilvl="5" w:tplc="0409001B" w:tentative="1">
+      <w:start w:val="1"/>
+      <w:numFmt w:val="lowerRoman"/>
+      <w:lvlText w:val="%6."/>
+      <w:lvlJc w:val="right"/>
+      <w:pPr>
+        <w:ind w:left="4320" w:hanging="180"/>
+      </w:pPr>
+    </w:lvl>
+    <w:lvl w:ilvl="6" w:tplc="0409000F" w:tentative="1">
+      <w:start w:val="1"/>
+      <w:numFmt w:val="decimal"/>
+      <w:lvlText w:val="%7."/>
+      <w:lvlJc w:val="left"/>
+      <w:pPr>
+        <w:ind w:left="5040" w:hanging="360"/>
+      </w:pPr>
+    </w:lvl>
+    <w:lvl w:ilvl="7" w:tplc="04090019" w:tentative="1">
+      <w:start w:val="1"/>
+      <w:numFmt w:val="lowerLetter"/>
+      <w:lvlText w:val="%8."/>
+      <w:lvlJc w:val="left"/>
+      <w:pPr>
+        <w:ind w:left="5760" w:hanging="360"/>
+      </w:pPr>
+    </w:lvl>
+    <w:lvl w:ilvl="8" w:tplc="0409001B" w:tentative="1">
+      <w:start w:val="1"/>
+      <w:numFmt w:val="lowerRoman"/>
+      <w:lvlText w:val="%9."/>
+      <w:lvlJc w:val="right"/>
+      <w:pPr>
+        <w:ind w:left="6480" w:hanging="180"/>
+      </w:pPr>
+    </w:lvl>
+  </w:abstractNum>
   <w:num w:numId="1">
     <w:abstractNumId w:val="0"/>
+  </w:num>
+  <w:num w:numId="2">
+    <w:abstractNumId w:val="2"/>
+  </w:num>
+  <w:num w:numId="3">
+    <w:abstractNumId w:val="1"/>
   </w:num>
 </w:numbering>
 </file>

--- a/docs/Reports/tmp/Report4_Quan.docx
+++ b/docs/Reports/tmp/Report4_Quan.docx
@@ -23,42 +23,20 @@
         <w:rPr>
           <w:b/>
         </w:rPr>
-        <w:t xml:space="preserve">Register </w:t>
-      </w:r>
-      <w:proofErr w:type="spellStart"/>
-      <w:r>
-        <w:rPr>
-          <w:b/>
-        </w:rPr>
-        <w:t>examming</w:t>
-      </w:r>
-      <w:proofErr w:type="spellEnd"/>
-    </w:p>
-    <w:p>
-      <w:pPr>
-        <w:rPr>
-          <w:b/>
-        </w:rPr>
-      </w:pPr>
-      <w:r>
-        <w:rPr>
-          <w:b/>
-        </w:rPr>
-        <w:t xml:space="preserve">Description: This diagram show how nurse register </w:t>
-      </w:r>
-      <w:proofErr w:type="spellStart"/>
-      <w:r>
-        <w:rPr>
-          <w:b/>
-        </w:rPr>
-        <w:t>examming</w:t>
-      </w:r>
-      <w:proofErr w:type="spellEnd"/>
-      <w:r>
-        <w:rPr>
-          <w:b/>
-        </w:rPr>
-        <w:t xml:space="preserve"> for a patient.</w:t>
+        <w:t>Register examming</w:t>
+      </w:r>
+    </w:p>
+    <w:p>
+      <w:pPr>
+        <w:rPr>
+          <w:b/>
+        </w:rPr>
+      </w:pPr>
+      <w:r>
+        <w:rPr>
+          <w:b/>
+        </w:rPr>
+        <w:t>Description: This diagram show how nurse register examming for a patient.</w:t>
       </w:r>
     </w:p>
     <w:p>
@@ -147,48 +125,20 @@
         <w:rPr>
           <w:b/>
         </w:rPr>
-        <w:t xml:space="preserve">&lt;Nurse&gt; Register </w:t>
-      </w:r>
-      <w:proofErr w:type="spellStart"/>
-      <w:r>
-        <w:rPr>
-          <w:b/>
-        </w:rPr>
-        <w:t>examming</w:t>
-      </w:r>
-      <w:proofErr w:type="spellEnd"/>
-      <w:r>
-        <w:rPr>
-          <w:b/>
-        </w:rPr>
-        <w:t xml:space="preserve"> with old patient – sub sequence diagram</w:t>
-      </w:r>
-    </w:p>
-    <w:p>
-      <w:pPr>
-        <w:rPr>
-          <w:b/>
-        </w:rPr>
-      </w:pPr>
-      <w:r>
-        <w:rPr>
-          <w:b/>
-        </w:rPr>
-        <w:t xml:space="preserve">Description: This diagram show how a nurse register </w:t>
-      </w:r>
-      <w:proofErr w:type="spellStart"/>
-      <w:r>
-        <w:rPr>
-          <w:b/>
-        </w:rPr>
-        <w:t>examming</w:t>
-      </w:r>
-      <w:proofErr w:type="spellEnd"/>
-      <w:r>
-        <w:rPr>
-          <w:b/>
-        </w:rPr>
-        <w:t xml:space="preserve"> for an old patient.</w:t>
+        <w:t>&lt;Nurse&gt; Register examming with old patient – sub sequence diagram</w:t>
+      </w:r>
+    </w:p>
+    <w:p>
+      <w:pPr>
+        <w:rPr>
+          <w:b/>
+        </w:rPr>
+      </w:pPr>
+      <w:r>
+        <w:rPr>
+          <w:b/>
+        </w:rPr>
+        <w:t>Description: This diagram show how a nurse register examming for an old patient.</w:t>
       </w:r>
     </w:p>
     <w:p>
@@ -565,38 +515,14 @@
         <w:rPr>
           <w:b/>
         </w:rPr>
-        <w:t xml:space="preserve">&lt;Doctor manager&gt; </w:t>
-      </w:r>
-      <w:r>
-        <w:rPr>
-          <w:b/>
-        </w:rPr>
-        <w:t>Delete</w:t>
-      </w:r>
-      <w:r>
-        <w:rPr>
-          <w:b/>
-        </w:rPr>
-        <w:t xml:space="preserve"> regimen</w:t>
+        <w:t>&lt;Doctor manager&gt; Delete regimen</w:t>
       </w:r>
       <w:r>
         <w:rPr>
           <w:b/>
         </w:rPr>
         <w:br/>
-        <w:t xml:space="preserve">This diagram show how doctor manager </w:t>
-      </w:r>
-      <w:r>
-        <w:rPr>
-          <w:b/>
-        </w:rPr>
-        <w:t>delete</w:t>
-      </w:r>
-      <w:r>
-        <w:rPr>
-          <w:b/>
-        </w:rPr>
-        <w:t xml:space="preserve"> regimen</w:t>
+        <w:t>This diagram show how doctor manager delete regimen</w:t>
       </w:r>
     </w:p>
     <w:p>
@@ -653,6 +579,242 @@
           </wp:inline>
         </w:drawing>
       </w:r>
+    </w:p>
+    <w:p>
+      <w:pPr>
+        <w:rPr>
+          <w:b/>
+        </w:rPr>
+      </w:pPr>
+    </w:p>
+    <w:p>
+      <w:pPr>
+        <w:pStyle w:val="ListParagraph"/>
+        <w:numPr>
+          <w:ilvl w:val="0"/>
+          <w:numId w:val="1"/>
+        </w:numPr>
+        <w:rPr>
+          <w:b/>
+        </w:rPr>
+      </w:pPr>
+      <w:r>
+        <w:rPr>
+          <w:b/>
+        </w:rPr>
+        <w:t>Login</w:t>
+      </w:r>
+    </w:p>
+    <w:p>
+      <w:pPr>
+        <w:rPr>
+          <w:b/>
+        </w:rPr>
+      </w:pPr>
+      <w:r>
+        <w:rPr>
+          <w:b/>
+        </w:rPr>
+        <w:t>This diagram show how a guest log in system.</w:t>
+      </w:r>
+    </w:p>
+    <w:p>
+      <w:pPr>
+        <w:rPr>
+          <w:b/>
+        </w:rPr>
+      </w:pPr>
+      <w:r>
+        <w:rPr>
+          <w:b/>
+          <w:noProof/>
+        </w:rPr>
+        <w:lastRenderedPageBreak/>
+        <w:drawing>
+          <wp:inline distT="0" distB="0" distL="0" distR="0">
+            <wp:extent cx="5943600" cy="4523105"/>
+            <wp:effectExtent l="0" t="0" r="0" b="0"/>
+            <wp:docPr id="2" name="Picture 2"/>
+            <wp:cNvGraphicFramePr>
+              <a:graphicFrameLocks xmlns:a="http://schemas.openxmlformats.org/drawingml/2006/main" noChangeAspect="1"/>
+            </wp:cNvGraphicFramePr>
+            <a:graphic xmlns:a="http://schemas.openxmlformats.org/drawingml/2006/main">
+              <a:graphicData uri="http://schemas.openxmlformats.org/drawingml/2006/picture">
+                <pic:pic xmlns:pic="http://schemas.openxmlformats.org/drawingml/2006/picture">
+                  <pic:nvPicPr>
+                    <pic:cNvPr id="2" name="Sequencediagram8.png"/>
+                    <pic:cNvPicPr/>
+                  </pic:nvPicPr>
+                  <pic:blipFill>
+                    <a:blip r:embed="rId11">
+                      <a:extLst>
+                        <a:ext uri="{28A0092B-C50C-407E-A947-70E740481C1C}">
+                          <a14:useLocalDpi xmlns:a14="http://schemas.microsoft.com/office/drawing/2010/main" val="0"/>
+                        </a:ext>
+                      </a:extLst>
+                    </a:blip>
+                    <a:stretch>
+                      <a:fillRect/>
+                    </a:stretch>
+                  </pic:blipFill>
+                  <pic:spPr>
+                    <a:xfrm>
+                      <a:off x="0" y="0"/>
+                      <a:ext cx="5943600" cy="4523105"/>
+                    </a:xfrm>
+                    <a:prstGeom prst="rect">
+                      <a:avLst/>
+                    </a:prstGeom>
+                  </pic:spPr>
+                </pic:pic>
+              </a:graphicData>
+            </a:graphic>
+          </wp:inline>
+        </w:drawing>
+      </w:r>
+    </w:p>
+    <w:p>
+      <w:pPr>
+        <w:pStyle w:val="ListParagraph"/>
+        <w:numPr>
+          <w:ilvl w:val="0"/>
+          <w:numId w:val="1"/>
+        </w:numPr>
+        <w:rPr>
+          <w:b/>
+        </w:rPr>
+      </w:pPr>
+      <w:r>
+        <w:rPr>
+          <w:b/>
+        </w:rPr>
+        <w:t>Logout</w:t>
+      </w:r>
+    </w:p>
+    <w:p>
+      <w:pPr>
+        <w:rPr>
+          <w:b/>
+        </w:rPr>
+      </w:pPr>
+    </w:p>
+    <w:p>
+      <w:pPr>
+        <w:rPr>
+          <w:b/>
+        </w:rPr>
+      </w:pPr>
+      <w:r>
+        <w:rPr>
+          <w:b/>
+        </w:rPr>
+        <w:t xml:space="preserve">This diagram show how an authorized user </w:t>
+      </w:r>
+      <w:r>
+        <w:rPr>
+          <w:b/>
+        </w:rPr>
+        <w:t xml:space="preserve">log </w:t>
+      </w:r>
+      <w:r>
+        <w:rPr>
+          <w:b/>
+        </w:rPr>
+        <w:t>out of</w:t>
+      </w:r>
+      <w:r>
+        <w:rPr>
+          <w:b/>
+        </w:rPr>
+        <w:t xml:space="preserve"> system.</w:t>
+      </w:r>
+    </w:p>
+    <w:p>
+      <w:pPr>
+        <w:rPr>
+          <w:b/>
+        </w:rPr>
+      </w:pPr>
+      <w:r>
+        <w:rPr>
+          <w:b/>
+          <w:noProof/>
+        </w:rPr>
+        <w:lastRenderedPageBreak/>
+        <w:drawing>
+          <wp:inline distT="0" distB="0" distL="0" distR="0">
+            <wp:extent cx="5943600" cy="4608195"/>
+            <wp:effectExtent l="0" t="0" r="0" b="1905"/>
+            <wp:docPr id="4" name="Picture 4"/>
+            <wp:cNvGraphicFramePr>
+              <a:graphicFrameLocks xmlns:a="http://schemas.openxmlformats.org/drawingml/2006/main" noChangeAspect="1"/>
+            </wp:cNvGraphicFramePr>
+            <a:graphic xmlns:a="http://schemas.openxmlformats.org/drawingml/2006/main">
+              <a:graphicData uri="http://schemas.openxmlformats.org/drawingml/2006/picture">
+                <pic:pic xmlns:pic="http://schemas.openxmlformats.org/drawingml/2006/picture">
+                  <pic:nvPicPr>
+                    <pic:cNvPr id="4" name="Sequencediagram9.png"/>
+                    <pic:cNvPicPr/>
+                  </pic:nvPicPr>
+                  <pic:blipFill>
+                    <a:blip r:embed="rId12">
+                      <a:extLst>
+                        <a:ext uri="{28A0092B-C50C-407E-A947-70E740481C1C}">
+                          <a14:useLocalDpi xmlns:a14="http://schemas.microsoft.com/office/drawing/2010/main" val="0"/>
+                        </a:ext>
+                      </a:extLst>
+                    </a:blip>
+                    <a:stretch>
+                      <a:fillRect/>
+                    </a:stretch>
+                  </pic:blipFill>
+                  <pic:spPr>
+                    <a:xfrm>
+                      <a:off x="0" y="0"/>
+                      <a:ext cx="5943600" cy="4608195"/>
+                    </a:xfrm>
+                    <a:prstGeom prst="rect">
+                      <a:avLst/>
+                    </a:prstGeom>
+                  </pic:spPr>
+                </pic:pic>
+              </a:graphicData>
+            </a:graphic>
+          </wp:inline>
+        </w:drawing>
+      </w:r>
+    </w:p>
+    <w:p>
+      <w:pPr>
+        <w:pStyle w:val="ListParagraph"/>
+        <w:numPr>
+          <w:ilvl w:val="0"/>
+          <w:numId w:val="1"/>
+        </w:numPr>
+        <w:rPr>
+          <w:b/>
+        </w:rPr>
+      </w:pPr>
+      <w:r>
+        <w:rPr>
+          <w:b/>
+        </w:rPr>
+        <w:t>Notify to doctor</w:t>
+      </w:r>
+    </w:p>
+    <w:p>
+      <w:pPr>
+        <w:ind w:left="360"/>
+        <w:rPr>
+          <w:b/>
+        </w:rPr>
+      </w:pPr>
+      <w:r>
+        <w:rPr>
+          <w:b/>
+        </w:rPr>
+        <w:t>This diagram show how doctor receive notification</w:t>
+      </w:r>
       <w:bookmarkStart w:id="0" w:name="_GoBack"/>
       <w:bookmarkEnd w:id="0"/>
     </w:p>
@@ -662,6 +824,54 @@
           <w:b/>
         </w:rPr>
       </w:pPr>
+      <w:r>
+        <w:rPr>
+          <w:b/>
+          <w:noProof/>
+        </w:rPr>
+        <w:lastRenderedPageBreak/>
+        <w:drawing>
+          <wp:inline distT="0" distB="0" distL="0" distR="0">
+            <wp:extent cx="5943600" cy="3839210"/>
+            <wp:effectExtent l="0" t="0" r="0" b="8890"/>
+            <wp:docPr id="8" name="Picture 8"/>
+            <wp:cNvGraphicFramePr>
+              <a:graphicFrameLocks xmlns:a="http://schemas.openxmlformats.org/drawingml/2006/main" noChangeAspect="1"/>
+            </wp:cNvGraphicFramePr>
+            <a:graphic xmlns:a="http://schemas.openxmlformats.org/drawingml/2006/main">
+              <a:graphicData uri="http://schemas.openxmlformats.org/drawingml/2006/picture">
+                <pic:pic xmlns:pic="http://schemas.openxmlformats.org/drawingml/2006/picture">
+                  <pic:nvPicPr>
+                    <pic:cNvPr id="8" name="Sequencediagram10.png"/>
+                    <pic:cNvPicPr/>
+                  </pic:nvPicPr>
+                  <pic:blipFill>
+                    <a:blip r:embed="rId13">
+                      <a:extLst>
+                        <a:ext uri="{28A0092B-C50C-407E-A947-70E740481C1C}">
+                          <a14:useLocalDpi xmlns:a14="http://schemas.microsoft.com/office/drawing/2010/main" val="0"/>
+                        </a:ext>
+                      </a:extLst>
+                    </a:blip>
+                    <a:stretch>
+                      <a:fillRect/>
+                    </a:stretch>
+                  </pic:blipFill>
+                  <pic:spPr>
+                    <a:xfrm>
+                      <a:off x="0" y="0"/>
+                      <a:ext cx="5943600" cy="3839210"/>
+                    </a:xfrm>
+                    <a:prstGeom prst="rect">
+                      <a:avLst/>
+                    </a:prstGeom>
+                  </pic:spPr>
+                </pic:pic>
+              </a:graphicData>
+            </a:graphic>
+          </wp:inline>
+        </w:drawing>
+      </w:r>
     </w:p>
     <w:sectPr>
       <w:pgSz w:w="12240" w:h="15840"/>
@@ -676,6 +886,95 @@
 <file path=word/numbering.xml><?xml version="1.0" encoding="utf-8"?>
 <w:numbering xmlns:wpc="http://schemas.microsoft.com/office/word/2010/wordprocessingCanvas" xmlns:mc="http://schemas.openxmlformats.org/markup-compatibility/2006" xmlns:o="urn:schemas-microsoft-com:office:office" xmlns:r="http://schemas.openxmlformats.org/officeDocument/2006/relationships" xmlns:m="http://schemas.openxmlformats.org/officeDocument/2006/math" xmlns:v="urn:schemas-microsoft-com:vml" xmlns:wp14="http://schemas.microsoft.com/office/word/2010/wordprocessingDrawing" xmlns:wp="http://schemas.openxmlformats.org/drawingml/2006/wordprocessingDrawing" xmlns:w10="urn:schemas-microsoft-com:office:word" xmlns:w="http://schemas.openxmlformats.org/wordprocessingml/2006/main" xmlns:w14="http://schemas.microsoft.com/office/word/2010/wordml" xmlns:w15="http://schemas.microsoft.com/office/word/2012/wordml" xmlns:wpg="http://schemas.microsoft.com/office/word/2010/wordprocessingGroup" xmlns:wpi="http://schemas.microsoft.com/office/word/2010/wordprocessingInk" xmlns:wne="http://schemas.microsoft.com/office/word/2006/wordml" xmlns:wps="http://schemas.microsoft.com/office/word/2010/wordprocessingShape" mc:Ignorable="w14 w15 wp14">
   <w:abstractNum w:abstractNumId="0" w15:restartNumberingAfterBreak="0">
+    <w:nsid w:val="023D03AE"/>
+    <w:multiLevelType w:val="hybridMultilevel"/>
+    <w:tmpl w:val="E8849668"/>
+    <w:lvl w:ilvl="0" w:tplc="0409000F">
+      <w:start w:val="1"/>
+      <w:numFmt w:val="decimal"/>
+      <w:lvlText w:val="%1."/>
+      <w:lvlJc w:val="left"/>
+      <w:pPr>
+        <w:ind w:left="720" w:hanging="360"/>
+      </w:pPr>
+      <w:rPr>
+        <w:rFonts w:hint="default"/>
+      </w:rPr>
+    </w:lvl>
+    <w:lvl w:ilvl="1" w:tplc="04090019" w:tentative="1">
+      <w:start w:val="1"/>
+      <w:numFmt w:val="lowerLetter"/>
+      <w:lvlText w:val="%2."/>
+      <w:lvlJc w:val="left"/>
+      <w:pPr>
+        <w:ind w:left="1440" w:hanging="360"/>
+      </w:pPr>
+    </w:lvl>
+    <w:lvl w:ilvl="2" w:tplc="0409001B" w:tentative="1">
+      <w:start w:val="1"/>
+      <w:numFmt w:val="lowerRoman"/>
+      <w:lvlText w:val="%3."/>
+      <w:lvlJc w:val="right"/>
+      <w:pPr>
+        <w:ind w:left="2160" w:hanging="180"/>
+      </w:pPr>
+    </w:lvl>
+    <w:lvl w:ilvl="3" w:tplc="0409000F" w:tentative="1">
+      <w:start w:val="1"/>
+      <w:numFmt w:val="decimal"/>
+      <w:lvlText w:val="%4."/>
+      <w:lvlJc w:val="left"/>
+      <w:pPr>
+        <w:ind w:left="2880" w:hanging="360"/>
+      </w:pPr>
+    </w:lvl>
+    <w:lvl w:ilvl="4" w:tplc="04090019" w:tentative="1">
+      <w:start w:val="1"/>
+      <w:numFmt w:val="lowerLetter"/>
+      <w:lvlText w:val="%5."/>
+      <w:lvlJc w:val="left"/>
+      <w:pPr>
+        <w:ind w:left="3600" w:hanging="360"/>
+      </w:pPr>
+    </w:lvl>
+    <w:lvl w:ilvl="5" w:tplc="0409001B" w:tentative="1">
+      <w:start w:val="1"/>
+      <w:numFmt w:val="lowerRoman"/>
+      <w:lvlText w:val="%6."/>
+      <w:lvlJc w:val="right"/>
+      <w:pPr>
+        <w:ind w:left="4320" w:hanging="180"/>
+      </w:pPr>
+    </w:lvl>
+    <w:lvl w:ilvl="6" w:tplc="0409000F" w:tentative="1">
+      <w:start w:val="1"/>
+      <w:numFmt w:val="decimal"/>
+      <w:lvlText w:val="%7."/>
+      <w:lvlJc w:val="left"/>
+      <w:pPr>
+        <w:ind w:left="5040" w:hanging="360"/>
+      </w:pPr>
+    </w:lvl>
+    <w:lvl w:ilvl="7" w:tplc="04090019" w:tentative="1">
+      <w:start w:val="1"/>
+      <w:numFmt w:val="lowerLetter"/>
+      <w:lvlText w:val="%8."/>
+      <w:lvlJc w:val="left"/>
+      <w:pPr>
+        <w:ind w:left="5760" w:hanging="360"/>
+      </w:pPr>
+    </w:lvl>
+    <w:lvl w:ilvl="8" w:tplc="0409001B" w:tentative="1">
+      <w:start w:val="1"/>
+      <w:numFmt w:val="lowerRoman"/>
+      <w:lvlText w:val="%9."/>
+      <w:lvlJc w:val="right"/>
+      <w:pPr>
+        <w:ind w:left="6480" w:hanging="180"/>
+      </w:pPr>
+    </w:lvl>
+  </w:abstractNum>
+  <w:abstractNum w:abstractNumId="1" w15:restartNumberingAfterBreak="0">
     <w:nsid w:val="1F2D39C6"/>
     <w:multiLevelType w:val="hybridMultilevel"/>
     <w:tmpl w:val="E8849668"/>
@@ -764,7 +1063,7 @@
       </w:pPr>
     </w:lvl>
   </w:abstractNum>
-  <w:abstractNum w:abstractNumId="1" w15:restartNumberingAfterBreak="0">
+  <w:abstractNum w:abstractNumId="2" w15:restartNumberingAfterBreak="0">
     <w:nsid w:val="24B978EB"/>
     <w:multiLevelType w:val="hybridMultilevel"/>
     <w:tmpl w:val="E8849668"/>
@@ -853,7 +1152,7 @@
       </w:pPr>
     </w:lvl>
   </w:abstractNum>
-  <w:abstractNum w:abstractNumId="2" w15:restartNumberingAfterBreak="0">
+  <w:abstractNum w:abstractNumId="3" w15:restartNumberingAfterBreak="0">
     <w:nsid w:val="499C30B5"/>
     <w:multiLevelType w:val="hybridMultilevel"/>
     <w:tmpl w:val="E8849668"/>
@@ -943,13 +1242,16 @@
     </w:lvl>
   </w:abstractNum>
   <w:num w:numId="1">
-    <w:abstractNumId w:val="0"/>
+    <w:abstractNumId w:val="1"/>
   </w:num>
   <w:num w:numId="2">
+    <w:abstractNumId w:val="3"/>
+  </w:num>
+  <w:num w:numId="3">
     <w:abstractNumId w:val="2"/>
   </w:num>
-  <w:num w:numId="3">
-    <w:abstractNumId w:val="1"/>
+  <w:num w:numId="4">
+    <w:abstractNumId w:val="0"/>
   </w:num>
 </w:numbering>
 </file>

--- a/docs/Reports/tmp/Report4_Quan.docx
+++ b/docs/Reports/tmp/Report4_Quan.docx
@@ -23,25 +23,48 @@
         <w:rPr>
           <w:b/>
         </w:rPr>
-        <w:t>Register examming</w:t>
-      </w:r>
-    </w:p>
-    <w:p>
-      <w:pPr>
-        <w:rPr>
-          <w:b/>
-        </w:rPr>
-      </w:pPr>
-      <w:r>
-        <w:rPr>
-          <w:b/>
-        </w:rPr>
-        <w:t>Description: This diagram show how nurse register examming for a patient.</w:t>
+        <w:t xml:space="preserve">Register </w:t>
+      </w:r>
+      <w:proofErr w:type="spellStart"/>
+      <w:r>
+        <w:rPr>
+          <w:b/>
+        </w:rPr>
+        <w:t>examming</w:t>
+      </w:r>
+      <w:proofErr w:type="spellEnd"/>
+    </w:p>
+    <w:p>
+      <w:pPr>
+        <w:rPr>
+          <w:b/>
+        </w:rPr>
+      </w:pPr>
+      <w:r>
+        <w:rPr>
+          <w:b/>
+        </w:rPr>
+        <w:t xml:space="preserve">Description: This diagram show how nurse register </w:t>
+      </w:r>
+      <w:proofErr w:type="spellStart"/>
+      <w:r>
+        <w:rPr>
+          <w:b/>
+        </w:rPr>
+        <w:t>examming</w:t>
+      </w:r>
+      <w:proofErr w:type="spellEnd"/>
+      <w:r>
+        <w:rPr>
+          <w:b/>
+        </w:rPr>
+        <w:t xml:space="preserve"> for a patient.</w:t>
       </w:r>
     </w:p>
     <w:p>
       <w:pPr>
         <w:pStyle w:val="ListParagraph"/>
+        <w:jc w:val="center"/>
         <w:rPr>
           <w:b/>
         </w:rPr>
@@ -53,9 +76,9 @@
         </w:rPr>
         <w:drawing>
           <wp:inline distT="0" distB="0" distL="0" distR="0">
-            <wp:extent cx="5943600" cy="4111625"/>
-            <wp:effectExtent l="0" t="0" r="0" b="3175"/>
-            <wp:docPr id="3" name="Picture 3"/>
+            <wp:extent cx="5943600" cy="3895725"/>
+            <wp:effectExtent l="0" t="0" r="0" b="9525"/>
+            <wp:docPr id="1" name="Picture 1"/>
             <wp:cNvGraphicFramePr>
               <a:graphicFrameLocks xmlns:a="http://schemas.openxmlformats.org/drawingml/2006/main" noChangeAspect="1"/>
             </wp:cNvGraphicFramePr>
@@ -63,7 +86,7 @@
               <a:graphicData uri="http://schemas.openxmlformats.org/drawingml/2006/picture">
                 <pic:pic xmlns:pic="http://schemas.openxmlformats.org/drawingml/2006/picture">
                   <pic:nvPicPr>
-                    <pic:cNvPr id="3" name="Sequencediagram1.png"/>
+                    <pic:cNvPr id="1" name="Sequencediagram1.png"/>
                     <pic:cNvPicPr/>
                   </pic:nvPicPr>
                   <pic:blipFill>
@@ -81,7 +104,7 @@
                   <pic:spPr>
                     <a:xfrm>
                       <a:off x="0" y="0"/>
-                      <a:ext cx="5943600" cy="4111625"/>
+                      <a:ext cx="5943600" cy="3895725"/>
                     </a:xfrm>
                     <a:prstGeom prst="rect">
                       <a:avLst/>
@@ -125,20 +148,48 @@
         <w:rPr>
           <w:b/>
         </w:rPr>
-        <w:t>&lt;Nurse&gt; Register examming with old patient – sub sequence diagram</w:t>
-      </w:r>
-    </w:p>
-    <w:p>
-      <w:pPr>
-        <w:rPr>
-          <w:b/>
-        </w:rPr>
-      </w:pPr>
-      <w:r>
-        <w:rPr>
-          <w:b/>
-        </w:rPr>
-        <w:t>Description: This diagram show how a nurse register examming for an old patient.</w:t>
+        <w:t xml:space="preserve">&lt;Nurse&gt; Register </w:t>
+      </w:r>
+      <w:proofErr w:type="spellStart"/>
+      <w:r>
+        <w:rPr>
+          <w:b/>
+        </w:rPr>
+        <w:t>examming</w:t>
+      </w:r>
+      <w:proofErr w:type="spellEnd"/>
+      <w:r>
+        <w:rPr>
+          <w:b/>
+        </w:rPr>
+        <w:t xml:space="preserve"> with old patient – sub sequence diagram</w:t>
+      </w:r>
+    </w:p>
+    <w:p>
+      <w:pPr>
+        <w:rPr>
+          <w:b/>
+        </w:rPr>
+      </w:pPr>
+      <w:r>
+        <w:rPr>
+          <w:b/>
+        </w:rPr>
+        <w:t xml:space="preserve">Description: This diagram show how a nurse register </w:t>
+      </w:r>
+      <w:proofErr w:type="spellStart"/>
+      <w:r>
+        <w:rPr>
+          <w:b/>
+        </w:rPr>
+        <w:t>examming</w:t>
+      </w:r>
+      <w:proofErr w:type="spellEnd"/>
+      <w:r>
+        <w:rPr>
+          <w:b/>
+        </w:rPr>
+        <w:t xml:space="preserve"> for an old patient.</w:t>
       </w:r>
     </w:p>
     <w:p>
@@ -157,7 +208,7 @@
           <wp:inline distT="0" distB="0" distL="0" distR="0">
             <wp:extent cx="5943600" cy="4523105"/>
             <wp:effectExtent l="0" t="0" r="0" b="0"/>
-            <wp:docPr id="5" name="Picture 5"/>
+            <wp:docPr id="9" name="Picture 9"/>
             <wp:cNvGraphicFramePr>
               <a:graphicFrameLocks xmlns:a="http://schemas.openxmlformats.org/drawingml/2006/main" noChangeAspect="1"/>
             </wp:cNvGraphicFramePr>
@@ -165,7 +216,7 @@
               <a:graphicData uri="http://schemas.openxmlformats.org/drawingml/2006/picture">
                 <pic:pic xmlns:pic="http://schemas.openxmlformats.org/drawingml/2006/picture">
                   <pic:nvPicPr>
-                    <pic:cNvPr id="5" name="Sequencediagram3.png"/>
+                    <pic:cNvPr id="9" name="Sequencediagram3.png"/>
                     <pic:cNvPicPr/>
                   </pic:nvPicPr>
                   <pic:blipFill>
@@ -254,9 +305,9 @@
         <w:lastRenderedPageBreak/>
         <w:drawing>
           <wp:inline distT="0" distB="0" distL="0" distR="0">
-            <wp:extent cx="5943600" cy="4860925"/>
+            <wp:extent cx="5943600" cy="4577080"/>
             <wp:effectExtent l="0" t="0" r="0" b="0"/>
-            <wp:docPr id="6" name="Picture 6"/>
+            <wp:docPr id="25" name="Picture 25"/>
             <wp:cNvGraphicFramePr>
               <a:graphicFrameLocks xmlns:a="http://schemas.openxmlformats.org/drawingml/2006/main" noChangeAspect="1"/>
             </wp:cNvGraphicFramePr>
@@ -264,7 +315,7 @@
               <a:graphicData uri="http://schemas.openxmlformats.org/drawingml/2006/picture">
                 <pic:pic xmlns:pic="http://schemas.openxmlformats.org/drawingml/2006/picture">
                   <pic:nvPicPr>
-                    <pic:cNvPr id="6" name="Sequencediagram4.png"/>
+                    <pic:cNvPr id="25" name="Sequencediagram4.png"/>
                     <pic:cNvPicPr/>
                   </pic:nvPicPr>
                   <pic:blipFill>
@@ -282,7 +333,7 @@
                   <pic:spPr>
                     <a:xfrm>
                       <a:off x="0" y="0"/>
-                      <a:ext cx="5943600" cy="4860925"/>
+                      <a:ext cx="5943600" cy="4577080"/>
                     </a:xfrm>
                     <a:prstGeom prst="rect">
                       <a:avLst/>
@@ -319,6 +370,8 @@
         </w:rPr>
         <w:t>&lt;Doctor manager&gt; Create regimen</w:t>
       </w:r>
+      <w:bookmarkStart w:id="0" w:name="_GoBack"/>
+      <w:bookmarkEnd w:id="0"/>
       <w:r>
         <w:rPr>
           <w:b/>
@@ -341,9 +394,9 @@
         <w:lastRenderedPageBreak/>
         <w:drawing>
           <wp:inline distT="0" distB="0" distL="0" distR="0">
-            <wp:extent cx="5943600" cy="4051300"/>
-            <wp:effectExtent l="0" t="0" r="0" b="6350"/>
-            <wp:docPr id="7" name="Picture 7"/>
+            <wp:extent cx="5943600" cy="3926205"/>
+            <wp:effectExtent l="0" t="0" r="0" b="0"/>
+            <wp:docPr id="16" name="Picture 16"/>
             <wp:cNvGraphicFramePr>
               <a:graphicFrameLocks xmlns:a="http://schemas.openxmlformats.org/drawingml/2006/main" noChangeAspect="1"/>
             </wp:cNvGraphicFramePr>
@@ -351,7 +404,7 @@
               <a:graphicData uri="http://schemas.openxmlformats.org/drawingml/2006/picture">
                 <pic:pic xmlns:pic="http://schemas.openxmlformats.org/drawingml/2006/picture">
                   <pic:nvPicPr>
-                    <pic:cNvPr id="7" name="Sequencediagram5.png"/>
+                    <pic:cNvPr id="16" name="Sequencediagram5.png"/>
                     <pic:cNvPicPr/>
                   </pic:nvPicPr>
                   <pic:blipFill>
@@ -369,7 +422,7 @@
                   <pic:spPr>
                     <a:xfrm>
                       <a:off x="0" y="0"/>
-                      <a:ext cx="5943600" cy="4051300"/>
+                      <a:ext cx="5943600" cy="3926205"/>
                     </a:xfrm>
                     <a:prstGeom prst="rect">
                       <a:avLst/>
@@ -459,9 +512,9 @@
         <w:lastRenderedPageBreak/>
         <w:drawing>
           <wp:inline distT="0" distB="0" distL="0" distR="0">
-            <wp:extent cx="5943600" cy="4286250"/>
+            <wp:extent cx="5943600" cy="3676650"/>
             <wp:effectExtent l="0" t="0" r="0" b="0"/>
-            <wp:docPr id="10" name="Picture 10"/>
+            <wp:docPr id="20" name="Picture 20"/>
             <wp:cNvGraphicFramePr>
               <a:graphicFrameLocks xmlns:a="http://schemas.openxmlformats.org/drawingml/2006/main" noChangeAspect="1"/>
             </wp:cNvGraphicFramePr>
@@ -469,7 +522,7 @@
               <a:graphicData uri="http://schemas.openxmlformats.org/drawingml/2006/picture">
                 <pic:pic xmlns:pic="http://schemas.openxmlformats.org/drawingml/2006/picture">
                   <pic:nvPicPr>
-                    <pic:cNvPr id="10" name="Sequencediagram6.png"/>
+                    <pic:cNvPr id="20" name="Sequencediagram6.png"/>
                     <pic:cNvPicPr/>
                   </pic:nvPicPr>
                   <pic:blipFill>
@@ -487,7 +540,7 @@
                   <pic:spPr>
                     <a:xfrm>
                       <a:off x="0" y="0"/>
-                      <a:ext cx="5943600" cy="4286250"/>
+                      <a:ext cx="5943600" cy="3676650"/>
                     </a:xfrm>
                     <a:prstGeom prst="rect">
                       <a:avLst/>
@@ -536,12 +589,11 @@
           <w:b/>
           <w:noProof/>
         </w:rPr>
-        <w:lastRenderedPageBreak/>
         <w:drawing>
           <wp:inline distT="0" distB="0" distL="0" distR="0">
-            <wp:extent cx="5943600" cy="4156075"/>
-            <wp:effectExtent l="0" t="0" r="0" b="0"/>
-            <wp:docPr id="11" name="Picture 11"/>
+            <wp:extent cx="5943600" cy="3709035"/>
+            <wp:effectExtent l="0" t="0" r="0" b="5715"/>
+            <wp:docPr id="19" name="Picture 19"/>
             <wp:cNvGraphicFramePr>
               <a:graphicFrameLocks xmlns:a="http://schemas.openxmlformats.org/drawingml/2006/main" noChangeAspect="1"/>
             </wp:cNvGraphicFramePr>
@@ -549,7 +601,7 @@
               <a:graphicData uri="http://schemas.openxmlformats.org/drawingml/2006/picture">
                 <pic:pic xmlns:pic="http://schemas.openxmlformats.org/drawingml/2006/picture">
                   <pic:nvPicPr>
-                    <pic:cNvPr id="11" name="Sequencediagram7.png"/>
+                    <pic:cNvPr id="19" name="Sequencediagram6.png"/>
                     <pic:cNvPicPr/>
                   </pic:nvPicPr>
                   <pic:blipFill>
@@ -567,7 +619,7 @@
                   <pic:spPr>
                     <a:xfrm>
                       <a:off x="0" y="0"/>
-                      <a:ext cx="5943600" cy="4156075"/>
+                      <a:ext cx="5943600" cy="3709035"/>
                     </a:xfrm>
                     <a:prstGeom prst="rect">
                       <a:avLst/>
@@ -629,12 +681,11 @@
           <w:b/>
           <w:noProof/>
         </w:rPr>
-        <w:lastRenderedPageBreak/>
         <w:drawing>
           <wp:inline distT="0" distB="0" distL="0" distR="0">
             <wp:extent cx="5943600" cy="4523105"/>
             <wp:effectExtent l="0" t="0" r="0" b="0"/>
-            <wp:docPr id="2" name="Picture 2"/>
+            <wp:docPr id="24" name="Picture 24"/>
             <wp:cNvGraphicFramePr>
               <a:graphicFrameLocks xmlns:a="http://schemas.openxmlformats.org/drawingml/2006/main" noChangeAspect="1"/>
             </wp:cNvGraphicFramePr>
@@ -642,7 +693,7 @@
               <a:graphicData uri="http://schemas.openxmlformats.org/drawingml/2006/picture">
                 <pic:pic xmlns:pic="http://schemas.openxmlformats.org/drawingml/2006/picture">
                   <pic:nvPicPr>
-                    <pic:cNvPr id="2" name="Sequencediagram8.png"/>
+                    <pic:cNvPr id="24" name="Sequencediagram8.png"/>
                     <pic:cNvPicPr/>
                   </pic:nvPicPr>
                   <pic:blipFill>
@@ -708,25 +759,7 @@
         <w:rPr>
           <w:b/>
         </w:rPr>
-        <w:t xml:space="preserve">This diagram show how an authorized user </w:t>
-      </w:r>
-      <w:r>
-        <w:rPr>
-          <w:b/>
-        </w:rPr>
-        <w:t xml:space="preserve">log </w:t>
-      </w:r>
-      <w:r>
-        <w:rPr>
-          <w:b/>
-        </w:rPr>
-        <w:t>out of</w:t>
-      </w:r>
-      <w:r>
-        <w:rPr>
-          <w:b/>
-        </w:rPr>
-        <w:t xml:space="preserve"> system.</w:t>
+        <w:t>This diagram show how an authorized user log out of system.</w:t>
       </w:r>
     </w:p>
     <w:p>
@@ -815,8 +848,6 @@
         </w:rPr>
         <w:t>This diagram show how doctor receive notification</w:t>
       </w:r>
-      <w:bookmarkStart w:id="0" w:name="_GoBack"/>
-      <w:bookmarkEnd w:id="0"/>
     </w:p>
     <w:p>
       <w:pPr>
@@ -834,7 +865,7 @@
           <wp:inline distT="0" distB="0" distL="0" distR="0">
             <wp:extent cx="5943600" cy="3839210"/>
             <wp:effectExtent l="0" t="0" r="0" b="8890"/>
-            <wp:docPr id="8" name="Picture 8"/>
+            <wp:docPr id="22" name="Picture 22"/>
             <wp:cNvGraphicFramePr>
               <a:graphicFrameLocks xmlns:a="http://schemas.openxmlformats.org/drawingml/2006/main" noChangeAspect="1"/>
             </wp:cNvGraphicFramePr>
@@ -842,7 +873,7 @@
               <a:graphicData uri="http://schemas.openxmlformats.org/drawingml/2006/picture">
                 <pic:pic xmlns:pic="http://schemas.openxmlformats.org/drawingml/2006/picture">
                   <pic:nvPicPr>
-                    <pic:cNvPr id="8" name="Sequencediagram10.png"/>
+                    <pic:cNvPr id="22" name="Sequencediagram10.png"/>
                     <pic:cNvPicPr/>
                   </pic:nvPicPr>
                   <pic:blipFill>

--- a/docs/Reports/tmp/Report4_Quan.docx
+++ b/docs/Reports/tmp/Report4_Quan.docx
@@ -25,14 +25,12 @@
         </w:rPr>
         <w:t xml:space="preserve">Register </w:t>
       </w:r>
-      <w:proofErr w:type="spellStart"/>
-      <w:r>
-        <w:rPr>
-          <w:b/>
-        </w:rPr>
-        <w:t>examming</w:t>
-      </w:r>
-      <w:proofErr w:type="spellEnd"/>
+      <w:r>
+        <w:rPr>
+          <w:b/>
+        </w:rPr>
+        <w:t>exam</w:t>
+      </w:r>
     </w:p>
     <w:p>
       <w:pPr>
@@ -46,14 +44,12 @@
         </w:rPr>
         <w:t xml:space="preserve">Description: This diagram show how nurse register </w:t>
       </w:r>
-      <w:proofErr w:type="spellStart"/>
-      <w:r>
-        <w:rPr>
-          <w:b/>
-        </w:rPr>
-        <w:t>examming</w:t>
-      </w:r>
-      <w:proofErr w:type="spellEnd"/>
+      <w:r>
+        <w:rPr>
+          <w:b/>
+        </w:rPr>
+        <w:t>exam</w:t>
+      </w:r>
       <w:r>
         <w:rPr>
           <w:b/>
@@ -76,8 +72,8 @@
         </w:rPr>
         <w:drawing>
           <wp:inline distT="0" distB="0" distL="0" distR="0">
-            <wp:extent cx="5943600" cy="3895725"/>
-            <wp:effectExtent l="0" t="0" r="0" b="9525"/>
+            <wp:extent cx="5943600" cy="3731260"/>
+            <wp:effectExtent l="0" t="0" r="0" b="2540"/>
             <wp:docPr id="1" name="Picture 1"/>
             <wp:cNvGraphicFramePr>
               <a:graphicFrameLocks xmlns:a="http://schemas.openxmlformats.org/drawingml/2006/main" noChangeAspect="1"/>
@@ -104,7 +100,7 @@
                   <pic:spPr>
                     <a:xfrm>
                       <a:off x="0" y="0"/>
-                      <a:ext cx="5943600" cy="3895725"/>
+                      <a:ext cx="5943600" cy="3731260"/>
                     </a:xfrm>
                     <a:prstGeom prst="rect">
                       <a:avLst/>
@@ -150,14 +146,12 @@
         </w:rPr>
         <w:t xml:space="preserve">&lt;Nurse&gt; Register </w:t>
       </w:r>
-      <w:proofErr w:type="spellStart"/>
-      <w:r>
-        <w:rPr>
-          <w:b/>
-        </w:rPr>
-        <w:t>examming</w:t>
-      </w:r>
-      <w:proofErr w:type="spellEnd"/>
+      <w:r>
+        <w:rPr>
+          <w:b/>
+        </w:rPr>
+        <w:t>exam</w:t>
+      </w:r>
       <w:r>
         <w:rPr>
           <w:b/>
@@ -177,20 +171,31 @@
         </w:rPr>
         <w:t xml:space="preserve">Description: This diagram show how a nurse register </w:t>
       </w:r>
-      <w:proofErr w:type="spellStart"/>
-      <w:r>
-        <w:rPr>
-          <w:b/>
-        </w:rPr>
-        <w:t>examming</w:t>
-      </w:r>
-      <w:proofErr w:type="spellEnd"/>
-      <w:r>
-        <w:rPr>
-          <w:b/>
-        </w:rPr>
-        <w:t xml:space="preserve"> for an old patient.</w:t>
-      </w:r>
+      <w:r>
+        <w:rPr>
+          <w:b/>
+        </w:rPr>
+        <w:t>exam</w:t>
+      </w:r>
+      <w:r>
+        <w:rPr>
+          <w:b/>
+        </w:rPr>
+        <w:t xml:space="preserve"> </w:t>
+      </w:r>
+      <w:r>
+        <w:rPr>
+          <w:b/>
+        </w:rPr>
+        <w:t>for an old patient.</w:t>
+      </w:r>
+    </w:p>
+    <w:p>
+      <w:pPr>
+        <w:rPr>
+          <w:b/>
+        </w:rPr>
+      </w:pPr>
     </w:p>
     <w:p>
       <w:pPr>
@@ -206,9 +211,9 @@
         <w:lastRenderedPageBreak/>
         <w:drawing>
           <wp:inline distT="0" distB="0" distL="0" distR="0">
-            <wp:extent cx="5943600" cy="4523105"/>
+            <wp:extent cx="5943600" cy="4895850"/>
             <wp:effectExtent l="0" t="0" r="0" b="0"/>
-            <wp:docPr id="9" name="Picture 9"/>
+            <wp:docPr id="2" name="Picture 2"/>
             <wp:cNvGraphicFramePr>
               <a:graphicFrameLocks xmlns:a="http://schemas.openxmlformats.org/drawingml/2006/main" noChangeAspect="1"/>
             </wp:cNvGraphicFramePr>
@@ -216,11 +221,11 @@
               <a:graphicData uri="http://schemas.openxmlformats.org/drawingml/2006/picture">
                 <pic:pic xmlns:pic="http://schemas.openxmlformats.org/drawingml/2006/picture">
                   <pic:nvPicPr>
-                    <pic:cNvPr id="9" name="Sequencediagram3.png"/>
+                    <pic:cNvPr id="2" name="Sequencediagram2.png"/>
                     <pic:cNvPicPr/>
                   </pic:nvPicPr>
                   <pic:blipFill>
-                    <a:blip r:embed="rId6">
+                    <a:blip r:embed="rId6" cstate="print">
                       <a:extLst>
                         <a:ext uri="{28A0092B-C50C-407E-A947-70E740481C1C}">
                           <a14:useLocalDpi xmlns:a14="http://schemas.microsoft.com/office/drawing/2010/main" val="0"/>
@@ -234,7 +239,7 @@
                   <pic:spPr>
                     <a:xfrm>
                       <a:off x="0" y="0"/>
-                      <a:ext cx="5943600" cy="4523105"/>
+                      <a:ext cx="5943600" cy="4895850"/>
                     </a:xfrm>
                     <a:prstGeom prst="rect">
                       <a:avLst/>
@@ -305,9 +310,9 @@
         <w:lastRenderedPageBreak/>
         <w:drawing>
           <wp:inline distT="0" distB="0" distL="0" distR="0">
-            <wp:extent cx="5943600" cy="4577080"/>
+            <wp:extent cx="5943600" cy="5016500"/>
             <wp:effectExtent l="0" t="0" r="0" b="0"/>
-            <wp:docPr id="25" name="Picture 25"/>
+            <wp:docPr id="6" name="Picture 6"/>
             <wp:cNvGraphicFramePr>
               <a:graphicFrameLocks xmlns:a="http://schemas.openxmlformats.org/drawingml/2006/main" noChangeAspect="1"/>
             </wp:cNvGraphicFramePr>
@@ -315,7 +320,7 @@
               <a:graphicData uri="http://schemas.openxmlformats.org/drawingml/2006/picture">
                 <pic:pic xmlns:pic="http://schemas.openxmlformats.org/drawingml/2006/picture">
                   <pic:nvPicPr>
-                    <pic:cNvPr id="25" name="Sequencediagram4.png"/>
+                    <pic:cNvPr id="6" name="Sequencediagram3.png"/>
                     <pic:cNvPicPr/>
                   </pic:nvPicPr>
                   <pic:blipFill>
@@ -333,7 +338,7 @@
                   <pic:spPr>
                     <a:xfrm>
                       <a:off x="0" y="0"/>
-                      <a:ext cx="5943600" cy="4577080"/>
+                      <a:ext cx="5943600" cy="5016500"/>
                     </a:xfrm>
                     <a:prstGeom prst="rect">
                       <a:avLst/>
@@ -370,8 +375,6 @@
         </w:rPr>
         <w:t>&lt;Doctor manager&gt; Create regimen</w:t>
       </w:r>
-      <w:bookmarkStart w:id="0" w:name="_GoBack"/>
-      <w:bookmarkEnd w:id="0"/>
       <w:r>
         <w:rPr>
           <w:b/>
@@ -394,9 +397,9 @@
         <w:lastRenderedPageBreak/>
         <w:drawing>
           <wp:inline distT="0" distB="0" distL="0" distR="0">
-            <wp:extent cx="5943600" cy="3926205"/>
-            <wp:effectExtent l="0" t="0" r="0" b="0"/>
-            <wp:docPr id="16" name="Picture 16"/>
+            <wp:extent cx="5943600" cy="3879850"/>
+            <wp:effectExtent l="0" t="0" r="0" b="6350"/>
+            <wp:docPr id="7" name="Picture 7"/>
             <wp:cNvGraphicFramePr>
               <a:graphicFrameLocks xmlns:a="http://schemas.openxmlformats.org/drawingml/2006/main" noChangeAspect="1"/>
             </wp:cNvGraphicFramePr>
@@ -404,11 +407,11 @@
               <a:graphicData uri="http://schemas.openxmlformats.org/drawingml/2006/picture">
                 <pic:pic xmlns:pic="http://schemas.openxmlformats.org/drawingml/2006/picture">
                   <pic:nvPicPr>
-                    <pic:cNvPr id="16" name="Sequencediagram5.png"/>
+                    <pic:cNvPr id="7" name="Sequencediagram4.png"/>
                     <pic:cNvPicPr/>
                   </pic:nvPicPr>
                   <pic:blipFill>
-                    <a:blip r:embed="rId8">
+                    <a:blip r:embed="rId8" cstate="print">
                       <a:extLst>
                         <a:ext uri="{28A0092B-C50C-407E-A947-70E740481C1C}">
                           <a14:useLocalDpi xmlns:a14="http://schemas.microsoft.com/office/drawing/2010/main" val="0"/>
@@ -422,7 +425,7 @@
                   <pic:spPr>
                     <a:xfrm>
                       <a:off x="0" y="0"/>
-                      <a:ext cx="5943600" cy="3926205"/>
+                      <a:ext cx="5943600" cy="3879850"/>
                     </a:xfrm>
                     <a:prstGeom prst="rect">
                       <a:avLst/>
@@ -512,9 +515,9 @@
         <w:lastRenderedPageBreak/>
         <w:drawing>
           <wp:inline distT="0" distB="0" distL="0" distR="0">
-            <wp:extent cx="5943600" cy="3676650"/>
-            <wp:effectExtent l="0" t="0" r="0" b="0"/>
-            <wp:docPr id="20" name="Picture 20"/>
+            <wp:extent cx="5943600" cy="3881120"/>
+            <wp:effectExtent l="0" t="0" r="0" b="5080"/>
+            <wp:docPr id="13" name="Picture 13"/>
             <wp:cNvGraphicFramePr>
               <a:graphicFrameLocks xmlns:a="http://schemas.openxmlformats.org/drawingml/2006/main" noChangeAspect="1"/>
             </wp:cNvGraphicFramePr>
@@ -522,7 +525,7 @@
               <a:graphicData uri="http://schemas.openxmlformats.org/drawingml/2006/picture">
                 <pic:pic xmlns:pic="http://schemas.openxmlformats.org/drawingml/2006/picture">
                   <pic:nvPicPr>
-                    <pic:cNvPr id="20" name="Sequencediagram6.png"/>
+                    <pic:cNvPr id="13" name="Sequencediagram5.png"/>
                     <pic:cNvPicPr/>
                   </pic:nvPicPr>
                   <pic:blipFill>
@@ -540,7 +543,7 @@
                   <pic:spPr>
                     <a:xfrm>
                       <a:off x="0" y="0"/>
-                      <a:ext cx="5943600" cy="3676650"/>
+                      <a:ext cx="5943600" cy="3881120"/>
                     </a:xfrm>
                     <a:prstGeom prst="rect">
                       <a:avLst/>
@@ -589,11 +592,12 @@
           <w:b/>
           <w:noProof/>
         </w:rPr>
+        <w:lastRenderedPageBreak/>
         <w:drawing>
           <wp:inline distT="0" distB="0" distL="0" distR="0">
-            <wp:extent cx="5943600" cy="3709035"/>
-            <wp:effectExtent l="0" t="0" r="0" b="5715"/>
-            <wp:docPr id="19" name="Picture 19"/>
+            <wp:extent cx="5943600" cy="4287520"/>
+            <wp:effectExtent l="0" t="0" r="0" b="0"/>
+            <wp:docPr id="14" name="Picture 14"/>
             <wp:cNvGraphicFramePr>
               <a:graphicFrameLocks xmlns:a="http://schemas.openxmlformats.org/drawingml/2006/main" noChangeAspect="1"/>
             </wp:cNvGraphicFramePr>
@@ -601,7 +605,7 @@
               <a:graphicData uri="http://schemas.openxmlformats.org/drawingml/2006/picture">
                 <pic:pic xmlns:pic="http://schemas.openxmlformats.org/drawingml/2006/picture">
                   <pic:nvPicPr>
-                    <pic:cNvPr id="19" name="Sequencediagram6.png"/>
+                    <pic:cNvPr id="14" name="Sequencediagram6.png"/>
                     <pic:cNvPicPr/>
                   </pic:nvPicPr>
                   <pic:blipFill>
@@ -619,7 +623,7 @@
                   <pic:spPr>
                     <a:xfrm>
                       <a:off x="0" y="0"/>
-                      <a:ext cx="5943600" cy="3709035"/>
+                      <a:ext cx="5943600" cy="4287520"/>
                     </a:xfrm>
                     <a:prstGeom prst="rect">
                       <a:avLst/>
@@ -681,11 +685,12 @@
           <w:b/>
           <w:noProof/>
         </w:rPr>
+        <w:lastRenderedPageBreak/>
         <w:drawing>
           <wp:inline distT="0" distB="0" distL="0" distR="0">
-            <wp:extent cx="5943600" cy="4523105"/>
+            <wp:extent cx="5943600" cy="4159250"/>
             <wp:effectExtent l="0" t="0" r="0" b="0"/>
-            <wp:docPr id="24" name="Picture 24"/>
+            <wp:docPr id="21" name="Picture 21"/>
             <wp:cNvGraphicFramePr>
               <a:graphicFrameLocks xmlns:a="http://schemas.openxmlformats.org/drawingml/2006/main" noChangeAspect="1"/>
             </wp:cNvGraphicFramePr>
@@ -693,7 +698,7 @@
               <a:graphicData uri="http://schemas.openxmlformats.org/drawingml/2006/picture">
                 <pic:pic xmlns:pic="http://schemas.openxmlformats.org/drawingml/2006/picture">
                   <pic:nvPicPr>
-                    <pic:cNvPr id="24" name="Sequencediagram8.png"/>
+                    <pic:cNvPr id="21" name="Sequencediagram8.png"/>
                     <pic:cNvPicPr/>
                   </pic:nvPicPr>
                   <pic:blipFill>
@@ -711,7 +716,7 @@
                   <pic:spPr>
                     <a:xfrm>
                       <a:off x="0" y="0"/>
-                      <a:ext cx="5943600" cy="4523105"/>
+                      <a:ext cx="5943600" cy="4159250"/>
                     </a:xfrm>
                     <a:prstGeom prst="rect">
                       <a:avLst/>
@@ -776,9 +781,9 @@
         <w:lastRenderedPageBreak/>
         <w:drawing>
           <wp:inline distT="0" distB="0" distL="0" distR="0">
-            <wp:extent cx="5943600" cy="4608195"/>
-            <wp:effectExtent l="0" t="0" r="0" b="1905"/>
-            <wp:docPr id="4" name="Picture 4"/>
+            <wp:extent cx="5943600" cy="4159250"/>
+            <wp:effectExtent l="0" t="0" r="0" b="0"/>
+            <wp:docPr id="23" name="Picture 23"/>
             <wp:cNvGraphicFramePr>
               <a:graphicFrameLocks xmlns:a="http://schemas.openxmlformats.org/drawingml/2006/main" noChangeAspect="1"/>
             </wp:cNvGraphicFramePr>
@@ -786,7 +791,7 @@
               <a:graphicData uri="http://schemas.openxmlformats.org/drawingml/2006/picture">
                 <pic:pic xmlns:pic="http://schemas.openxmlformats.org/drawingml/2006/picture">
                   <pic:nvPicPr>
-                    <pic:cNvPr id="4" name="Sequencediagram9.png"/>
+                    <pic:cNvPr id="23" name="Sequencediagram8.png"/>
                     <pic:cNvPicPr/>
                   </pic:nvPicPr>
                   <pic:blipFill>
@@ -804,7 +809,7 @@
                   <pic:spPr>
                     <a:xfrm>
                       <a:off x="0" y="0"/>
-                      <a:ext cx="5943600" cy="4608195"/>
+                      <a:ext cx="5943600" cy="4159250"/>
                     </a:xfrm>
                     <a:prstGeom prst="rect">
                       <a:avLst/>
@@ -855,6 +860,7 @@
           <w:b/>
         </w:rPr>
       </w:pPr>
+      <w:bookmarkStart w:id="0" w:name="_GoBack"/>
       <w:r>
         <w:rPr>
           <w:b/>
@@ -863,9 +869,9 @@
         <w:lastRenderedPageBreak/>
         <w:drawing>
           <wp:inline distT="0" distB="0" distL="0" distR="0">
-            <wp:extent cx="5943600" cy="3839210"/>
-            <wp:effectExtent l="0" t="0" r="0" b="8890"/>
-            <wp:docPr id="22" name="Picture 22"/>
+            <wp:extent cx="5943600" cy="3601720"/>
+            <wp:effectExtent l="0" t="0" r="0" b="0"/>
+            <wp:docPr id="26" name="Picture 26"/>
             <wp:cNvGraphicFramePr>
               <a:graphicFrameLocks xmlns:a="http://schemas.openxmlformats.org/drawingml/2006/main" noChangeAspect="1"/>
             </wp:cNvGraphicFramePr>
@@ -873,7 +879,7 @@
               <a:graphicData uri="http://schemas.openxmlformats.org/drawingml/2006/picture">
                 <pic:pic xmlns:pic="http://schemas.openxmlformats.org/drawingml/2006/picture">
                   <pic:nvPicPr>
-                    <pic:cNvPr id="22" name="Sequencediagram10.png"/>
+                    <pic:cNvPr id="26" name="Sequencediagram9.png"/>
                     <pic:cNvPicPr/>
                   </pic:nvPicPr>
                   <pic:blipFill>
@@ -891,7 +897,7 @@
                   <pic:spPr>
                     <a:xfrm>
                       <a:off x="0" y="0"/>
-                      <a:ext cx="5943600" cy="3839210"/>
+                      <a:ext cx="5943600" cy="3601720"/>
                     </a:xfrm>
                     <a:prstGeom prst="rect">
                       <a:avLst/>
@@ -903,6 +909,7 @@
           </wp:inline>
         </w:drawing>
       </w:r>
+      <w:bookmarkEnd w:id="0"/>
     </w:p>
     <w:sectPr>
       <w:pgSz w:w="12240" w:h="15840"/>

--- a/docs/Reports/tmp/Report4_Quan.docx
+++ b/docs/Reports/tmp/Report4_Quan.docx
@@ -72,8 +72,8 @@
         </w:rPr>
         <w:drawing>
           <wp:inline distT="0" distB="0" distL="0" distR="0">
-            <wp:extent cx="5943600" cy="3731260"/>
-            <wp:effectExtent l="0" t="0" r="0" b="2540"/>
+            <wp:extent cx="20117435" cy="12538075"/>
+            <wp:effectExtent l="0" t="0" r="0" b="0"/>
             <wp:docPr id="1" name="Picture 1"/>
             <wp:cNvGraphicFramePr>
               <a:graphicFrameLocks xmlns:a="http://schemas.openxmlformats.org/drawingml/2006/main" noChangeAspect="1"/>
@@ -86,7 +86,7 @@
                     <pic:cNvPicPr/>
                   </pic:nvPicPr>
                   <pic:blipFill>
-                    <a:blip r:embed="rId5" cstate="print">
+                    <a:blip r:embed="rId6">
                       <a:extLst>
                         <a:ext uri="{28A0092B-C50C-407E-A947-70E740481C1C}">
                           <a14:useLocalDpi xmlns:a14="http://schemas.microsoft.com/office/drawing/2010/main" val="0"/>
@@ -100,7 +100,7 @@
                   <pic:spPr>
                     <a:xfrm>
                       <a:off x="0" y="0"/>
-                      <a:ext cx="5943600" cy="3731260"/>
+                      <a:ext cx="20117435" cy="12538075"/>
                     </a:xfrm>
                     <a:prstGeom prst="rect">
                       <a:avLst/>
@@ -156,11 +156,12 @@
         <w:rPr>
           <w:b/>
         </w:rPr>
-        <w:t xml:space="preserve"> with old patient – sub sequence diagram</w:t>
-      </w:r>
-    </w:p>
-    <w:p>
-      <w:pPr>
+        <w:t xml:space="preserve"> with old patient </w:t>
+      </w:r>
+    </w:p>
+    <w:p>
+      <w:pPr>
+        <w:ind w:left="360"/>
         <w:rPr>
           <w:b/>
         </w:rPr>
@@ -175,13 +176,7 @@
         <w:rPr>
           <w:b/>
         </w:rPr>
-        <w:t>exam</w:t>
-      </w:r>
-      <w:r>
-        <w:rPr>
-          <w:b/>
-        </w:rPr>
-        <w:t xml:space="preserve"> </w:t>
+        <w:t xml:space="preserve">exam </w:t>
       </w:r>
       <w:r>
         <w:rPr>
@@ -208,110 +203,10 @@
           <w:b/>
           <w:noProof/>
         </w:rPr>
-        <w:lastRenderedPageBreak/>
         <w:drawing>
           <wp:inline distT="0" distB="0" distL="0" distR="0">
-            <wp:extent cx="5943600" cy="4895850"/>
-            <wp:effectExtent l="0" t="0" r="0" b="0"/>
-            <wp:docPr id="2" name="Picture 2"/>
-            <wp:cNvGraphicFramePr>
-              <a:graphicFrameLocks xmlns:a="http://schemas.openxmlformats.org/drawingml/2006/main" noChangeAspect="1"/>
-            </wp:cNvGraphicFramePr>
-            <a:graphic xmlns:a="http://schemas.openxmlformats.org/drawingml/2006/main">
-              <a:graphicData uri="http://schemas.openxmlformats.org/drawingml/2006/picture">
-                <pic:pic xmlns:pic="http://schemas.openxmlformats.org/drawingml/2006/picture">
-                  <pic:nvPicPr>
-                    <pic:cNvPr id="2" name="Sequencediagram2.png"/>
-                    <pic:cNvPicPr/>
-                  </pic:nvPicPr>
-                  <pic:blipFill>
-                    <a:blip r:embed="rId6" cstate="print">
-                      <a:extLst>
-                        <a:ext uri="{28A0092B-C50C-407E-A947-70E740481C1C}">
-                          <a14:useLocalDpi xmlns:a14="http://schemas.microsoft.com/office/drawing/2010/main" val="0"/>
-                        </a:ext>
-                      </a:extLst>
-                    </a:blip>
-                    <a:stretch>
-                      <a:fillRect/>
-                    </a:stretch>
-                  </pic:blipFill>
-                  <pic:spPr>
-                    <a:xfrm>
-                      <a:off x="0" y="0"/>
-                      <a:ext cx="5943600" cy="4895850"/>
-                    </a:xfrm>
-                    <a:prstGeom prst="rect">
-                      <a:avLst/>
-                    </a:prstGeom>
-                  </pic:spPr>
-                </pic:pic>
-              </a:graphicData>
-            </a:graphic>
-          </wp:inline>
-        </w:drawing>
-      </w:r>
-    </w:p>
-    <w:p>
-      <w:pPr>
-        <w:rPr>
-          <w:b/>
-        </w:rPr>
-      </w:pPr>
-    </w:p>
-    <w:p>
-      <w:pPr>
-        <w:pStyle w:val="ListParagraph"/>
-        <w:numPr>
-          <w:ilvl w:val="0"/>
-          <w:numId w:val="1"/>
-        </w:numPr>
-        <w:rPr>
-          <w:b/>
-        </w:rPr>
-      </w:pPr>
-      <w:r>
-        <w:rPr>
-          <w:b/>
-        </w:rPr>
-        <w:t xml:space="preserve">&lt;Nurse&gt; </w:t>
-      </w:r>
-      <w:r>
-        <w:rPr>
-          <w:b/>
-        </w:rPr>
-        <w:t>Print prescription</w:t>
-      </w:r>
-    </w:p>
-    <w:p>
-      <w:pPr>
-        <w:rPr>
-          <w:b/>
-        </w:rPr>
-      </w:pPr>
-      <w:r>
-        <w:rPr>
-          <w:b/>
-        </w:rPr>
-        <w:t>This diagram show how to print a prescription for a patient.</w:t>
-      </w:r>
-    </w:p>
-    <w:p>
-      <w:pPr>
-        <w:rPr>
-          <w:b/>
-        </w:rPr>
-      </w:pPr>
-      <w:r>
-        <w:rPr>
-          <w:b/>
-          <w:noProof/>
-        </w:rPr>
-        <w:lastRenderedPageBreak/>
-        <w:drawing>
-          <wp:inline distT="0" distB="0" distL="0" distR="0">
-            <wp:extent cx="5943600" cy="5016500"/>
-            <wp:effectExtent l="0" t="0" r="0" b="0"/>
+            <wp:extent cx="13822704" cy="12812913"/>
+            <wp:effectExtent l="0" t="0" r="7620" b="8255"/>
             <wp:docPr id="6" name="Picture 6"/>
             <wp:cNvGraphicFramePr>
               <a:graphicFrameLocks xmlns:a="http://schemas.openxmlformats.org/drawingml/2006/main" noChangeAspect="1"/>
@@ -320,7 +215,7 @@
               <a:graphicData uri="http://schemas.openxmlformats.org/drawingml/2006/picture">
                 <pic:pic xmlns:pic="http://schemas.openxmlformats.org/drawingml/2006/picture">
                   <pic:nvPicPr>
-                    <pic:cNvPr id="6" name="Sequencediagram3.png"/>
+                    <pic:cNvPr id="6" name="Sequencediagram2.png"/>
                     <pic:cNvPicPr/>
                   </pic:nvPicPr>
                   <pic:blipFill>
@@ -338,7 +233,7 @@
                   <pic:spPr>
                     <a:xfrm>
                       <a:off x="0" y="0"/>
-                      <a:ext cx="5943600" cy="5016500"/>
+                      <a:ext cx="13822704" cy="12812913"/>
                     </a:xfrm>
                     <a:prstGeom prst="rect">
                       <a:avLst/>
@@ -373,14 +268,26 @@
         <w:rPr>
           <w:b/>
         </w:rPr>
-        <w:t>&lt;Doctor manager&gt; Create regimen</w:t>
-      </w:r>
-      <w:r>
-        <w:rPr>
-          <w:b/>
-        </w:rPr>
-        <w:br/>
-        <w:t>This diagram show how doctor manager create regimen</w:t>
+        <w:t xml:space="preserve">&lt;Nurse&gt; </w:t>
+      </w:r>
+      <w:r>
+        <w:rPr>
+          <w:b/>
+        </w:rPr>
+        <w:t>Print prescription</w:t>
+      </w:r>
+    </w:p>
+    <w:p>
+      <w:pPr>
+        <w:rPr>
+          <w:b/>
+        </w:rPr>
+      </w:pPr>
+      <w:r>
+        <w:rPr>
+          <w:b/>
+        </w:rPr>
+        <w:t>This diagram show how to print a prescription for a patient.</w:t>
       </w:r>
     </w:p>
     <w:p>
@@ -394,12 +301,11 @@
           <w:b/>
           <w:noProof/>
         </w:rPr>
-        <w:lastRenderedPageBreak/>
         <w:drawing>
           <wp:inline distT="0" distB="0" distL="0" distR="0">
-            <wp:extent cx="5943600" cy="3879850"/>
-            <wp:effectExtent l="0" t="0" r="0" b="6350"/>
-            <wp:docPr id="7" name="Picture 7"/>
+            <wp:extent cx="13374967" cy="11288700"/>
+            <wp:effectExtent l="0" t="0" r="0" b="8255"/>
+            <wp:docPr id="8" name="Picture 8"/>
             <wp:cNvGraphicFramePr>
               <a:graphicFrameLocks xmlns:a="http://schemas.openxmlformats.org/drawingml/2006/main" noChangeAspect="1"/>
             </wp:cNvGraphicFramePr>
@@ -407,11 +313,11 @@
               <a:graphicData uri="http://schemas.openxmlformats.org/drawingml/2006/picture">
                 <pic:pic xmlns:pic="http://schemas.openxmlformats.org/drawingml/2006/picture">
                   <pic:nvPicPr>
-                    <pic:cNvPr id="7" name="Sequencediagram4.png"/>
+                    <pic:cNvPr id="8" name="Sequencediagram3.png"/>
                     <pic:cNvPicPr/>
                   </pic:nvPicPr>
                   <pic:blipFill>
-                    <a:blip r:embed="rId8" cstate="print">
+                    <a:blip r:embed="rId8">
                       <a:extLst>
                         <a:ext uri="{28A0092B-C50C-407E-A947-70E740481C1C}">
                           <a14:useLocalDpi xmlns:a14="http://schemas.microsoft.com/office/drawing/2010/main" val="0"/>
@@ -425,7 +331,7 @@
                   <pic:spPr>
                     <a:xfrm>
                       <a:off x="0" y="0"/>
-                      <a:ext cx="5943600" cy="3879850"/>
+                      <a:ext cx="13374967" cy="11288700"/>
                     </a:xfrm>
                     <a:prstGeom prst="rect">
                       <a:avLst/>
@@ -447,13 +353,6 @@
     </w:p>
     <w:p>
       <w:pPr>
-        <w:rPr>
-          <w:b/>
-        </w:rPr>
-      </w:pPr>
-    </w:p>
-    <w:p>
-      <w:pPr>
         <w:pStyle w:val="ListParagraph"/>
         <w:numPr>
           <w:ilvl w:val="0"/>
@@ -467,38 +366,14 @@
         <w:rPr>
           <w:b/>
         </w:rPr>
-        <w:t xml:space="preserve">&lt;Doctor manager&gt; </w:t>
-      </w:r>
-      <w:r>
-        <w:rPr>
-          <w:b/>
-        </w:rPr>
-        <w:t>Update</w:t>
-      </w:r>
-      <w:r>
-        <w:rPr>
-          <w:b/>
-        </w:rPr>
-        <w:t xml:space="preserve"> regimen</w:t>
+        <w:t>&lt;Doctor manager&gt; Create regimen</w:t>
       </w:r>
       <w:r>
         <w:rPr>
           <w:b/>
         </w:rPr>
         <w:br/>
-        <w:t xml:space="preserve">This diagram show how doctor manager </w:t>
-      </w:r>
-      <w:r>
-        <w:rPr>
-          <w:b/>
-        </w:rPr>
-        <w:t>update</w:t>
-      </w:r>
-      <w:r>
-        <w:rPr>
-          <w:b/>
-        </w:rPr>
-        <w:t xml:space="preserve"> regimen</w:t>
+        <w:t>This diagram show how doctor manager create regimen</w:t>
       </w:r>
     </w:p>
     <w:p>
@@ -512,12 +387,11 @@
           <w:b/>
           <w:noProof/>
         </w:rPr>
-        <w:lastRenderedPageBreak/>
         <w:drawing>
           <wp:inline distT="0" distB="0" distL="0" distR="0">
-            <wp:extent cx="5943600" cy="3881120"/>
-            <wp:effectExtent l="0" t="0" r="0" b="5080"/>
-            <wp:docPr id="13" name="Picture 13"/>
+            <wp:extent cx="13289230" cy="9097645"/>
+            <wp:effectExtent l="0" t="0" r="8255" b="8255"/>
+            <wp:docPr id="10" name="Picture 10"/>
             <wp:cNvGraphicFramePr>
               <a:graphicFrameLocks xmlns:a="http://schemas.openxmlformats.org/drawingml/2006/main" noChangeAspect="1"/>
             </wp:cNvGraphicFramePr>
@@ -525,11 +399,11 @@
               <a:graphicData uri="http://schemas.openxmlformats.org/drawingml/2006/picture">
                 <pic:pic xmlns:pic="http://schemas.openxmlformats.org/drawingml/2006/picture">
                   <pic:nvPicPr>
-                    <pic:cNvPr id="13" name="Sequencediagram5.png"/>
+                    <pic:cNvPr id="10" name="Sequencediagram4.png"/>
                     <pic:cNvPicPr/>
                   </pic:nvPicPr>
                   <pic:blipFill>
-                    <a:blip r:embed="rId9" cstate="print">
+                    <a:blip r:embed="rId9">
                       <a:extLst>
                         <a:ext uri="{28A0092B-C50C-407E-A947-70E740481C1C}">
                           <a14:useLocalDpi xmlns:a14="http://schemas.microsoft.com/office/drawing/2010/main" val="0"/>
@@ -543,7 +417,7 @@
                   <pic:spPr>
                     <a:xfrm>
                       <a:off x="0" y="0"/>
-                      <a:ext cx="5943600" cy="3881120"/>
+                      <a:ext cx="13289230" cy="9097645"/>
                     </a:xfrm>
                     <a:prstGeom prst="rect">
                       <a:avLst/>
@@ -558,6 +432,20 @@
     </w:p>
     <w:p>
       <w:pPr>
+        <w:rPr>
+          <w:b/>
+        </w:rPr>
+      </w:pPr>
+    </w:p>
+    <w:p>
+      <w:pPr>
+        <w:rPr>
+          <w:b/>
+        </w:rPr>
+      </w:pPr>
+    </w:p>
+    <w:p>
+      <w:pPr>
         <w:pStyle w:val="ListParagraph"/>
         <w:numPr>
           <w:ilvl w:val="0"/>
@@ -571,14 +459,38 @@
         <w:rPr>
           <w:b/>
         </w:rPr>
-        <w:t>&lt;Doctor manager&gt; Delete regimen</w:t>
+        <w:t xml:space="preserve">&lt;Doctor manager&gt; </w:t>
+      </w:r>
+      <w:r>
+        <w:rPr>
+          <w:b/>
+        </w:rPr>
+        <w:t>Update</w:t>
+      </w:r>
+      <w:r>
+        <w:rPr>
+          <w:b/>
+        </w:rPr>
+        <w:t xml:space="preserve"> regimen</w:t>
       </w:r>
       <w:r>
         <w:rPr>
           <w:b/>
         </w:rPr>
         <w:br/>
-        <w:t>This diagram show how doctor manager delete regimen</w:t>
+        <w:t xml:space="preserve">This diagram show how doctor manager </w:t>
+      </w:r>
+      <w:r>
+        <w:rPr>
+          <w:b/>
+        </w:rPr>
+        <w:t>update</w:t>
+      </w:r>
+      <w:r>
+        <w:rPr>
+          <w:b/>
+        </w:rPr>
+        <w:t xml:space="preserve"> regimen</w:t>
       </w:r>
     </w:p>
     <w:p>
@@ -592,12 +504,11 @@
           <w:b/>
           <w:noProof/>
         </w:rPr>
-        <w:lastRenderedPageBreak/>
         <w:drawing>
           <wp:inline distT="0" distB="0" distL="0" distR="0">
-            <wp:extent cx="5943600" cy="4287520"/>
-            <wp:effectExtent l="0" t="0" r="0" b="0"/>
-            <wp:docPr id="14" name="Picture 14"/>
+            <wp:extent cx="18585869" cy="12136544"/>
+            <wp:effectExtent l="0" t="0" r="6985" b="0"/>
+            <wp:docPr id="12" name="Picture 12"/>
             <wp:cNvGraphicFramePr>
               <a:graphicFrameLocks xmlns:a="http://schemas.openxmlformats.org/drawingml/2006/main" noChangeAspect="1"/>
             </wp:cNvGraphicFramePr>
@@ -605,11 +516,11 @@
               <a:graphicData uri="http://schemas.openxmlformats.org/drawingml/2006/picture">
                 <pic:pic xmlns:pic="http://schemas.openxmlformats.org/drawingml/2006/picture">
                   <pic:nvPicPr>
-                    <pic:cNvPr id="14" name="Sequencediagram6.png"/>
+                    <pic:cNvPr id="12" name="Sequencediagram5.png"/>
                     <pic:cNvPicPr/>
                   </pic:nvPicPr>
                   <pic:blipFill>
-                    <a:blip r:embed="rId10" cstate="print">
+                    <a:blip r:embed="rId10">
                       <a:extLst>
                         <a:ext uri="{28A0092B-C50C-407E-A947-70E740481C1C}">
                           <a14:useLocalDpi xmlns:a14="http://schemas.microsoft.com/office/drawing/2010/main" val="0"/>
@@ -623,7 +534,7 @@
                   <pic:spPr>
                     <a:xfrm>
                       <a:off x="0" y="0"/>
-                      <a:ext cx="5943600" cy="4287520"/>
+                      <a:ext cx="18585869" cy="12136544"/>
                     </a:xfrm>
                     <a:prstGeom prst="rect">
                       <a:avLst/>
@@ -638,13 +549,6 @@
     </w:p>
     <w:p>
       <w:pPr>
-        <w:rPr>
-          <w:b/>
-        </w:rPr>
-      </w:pPr>
-    </w:p>
-    <w:p>
-      <w:pPr>
         <w:pStyle w:val="ListParagraph"/>
         <w:numPr>
           <w:ilvl w:val="0"/>
@@ -658,20 +562,14 @@
         <w:rPr>
           <w:b/>
         </w:rPr>
-        <w:t>Login</w:t>
-      </w:r>
-    </w:p>
-    <w:p>
-      <w:pPr>
-        <w:rPr>
-          <w:b/>
-        </w:rPr>
-      </w:pPr>
-      <w:r>
-        <w:rPr>
-          <w:b/>
-        </w:rPr>
-        <w:t>This diagram show how a guest log in system.</w:t>
+        <w:t>&lt;Doctor manager&gt; Delete regimen</w:t>
+      </w:r>
+      <w:r>
+        <w:rPr>
+          <w:b/>
+        </w:rPr>
+        <w:br/>
+        <w:t>This diagram show how doctor manager delete regimen</w:t>
       </w:r>
     </w:p>
     <w:p>
@@ -685,12 +583,11 @@
           <w:b/>
           <w:noProof/>
         </w:rPr>
-        <w:lastRenderedPageBreak/>
         <w:drawing>
           <wp:inline distT="0" distB="0" distL="0" distR="0">
-            <wp:extent cx="5943600" cy="4159250"/>
+            <wp:extent cx="16823498" cy="12136544"/>
             <wp:effectExtent l="0" t="0" r="0" b="0"/>
-            <wp:docPr id="21" name="Picture 21"/>
+            <wp:docPr id="15" name="Picture 15"/>
             <wp:cNvGraphicFramePr>
               <a:graphicFrameLocks xmlns:a="http://schemas.openxmlformats.org/drawingml/2006/main" noChangeAspect="1"/>
             </wp:cNvGraphicFramePr>
@@ -698,7 +595,7 @@
               <a:graphicData uri="http://schemas.openxmlformats.org/drawingml/2006/picture">
                 <pic:pic xmlns:pic="http://schemas.openxmlformats.org/drawingml/2006/picture">
                   <pic:nvPicPr>
-                    <pic:cNvPr id="21" name="Sequencediagram8.png"/>
+                    <pic:cNvPr id="15" name="Sequencediagram6.png"/>
                     <pic:cNvPicPr/>
                   </pic:nvPicPr>
                   <pic:blipFill>
@@ -716,7 +613,7 @@
                   <pic:spPr>
                     <a:xfrm>
                       <a:off x="0" y="0"/>
-                      <a:ext cx="5943600" cy="4159250"/>
+                      <a:ext cx="16823498" cy="12136544"/>
                     </a:xfrm>
                     <a:prstGeom prst="rect">
                       <a:avLst/>
@@ -731,6 +628,13 @@
     </w:p>
     <w:p>
       <w:pPr>
+        <w:rPr>
+          <w:b/>
+        </w:rPr>
+      </w:pPr>
+    </w:p>
+    <w:p>
+      <w:pPr>
         <w:pStyle w:val="ListParagraph"/>
         <w:numPr>
           <w:ilvl w:val="0"/>
@@ -744,27 +648,20 @@
         <w:rPr>
           <w:b/>
         </w:rPr>
-        <w:t>Logout</w:t>
-      </w:r>
-    </w:p>
-    <w:p>
-      <w:pPr>
-        <w:rPr>
-          <w:b/>
-        </w:rPr>
-      </w:pPr>
-    </w:p>
-    <w:p>
-      <w:pPr>
-        <w:rPr>
-          <w:b/>
-        </w:rPr>
-      </w:pPr>
-      <w:r>
-        <w:rPr>
-          <w:b/>
-        </w:rPr>
-        <w:t>This diagram show how an authorized user log out of system.</w:t>
+        <w:t>Login</w:t>
+      </w:r>
+    </w:p>
+    <w:p>
+      <w:pPr>
+        <w:rPr>
+          <w:b/>
+        </w:rPr>
+      </w:pPr>
+      <w:r>
+        <w:rPr>
+          <w:b/>
+        </w:rPr>
+        <w:t>This diagram show how a guest log in system.</w:t>
       </w:r>
     </w:p>
     <w:p>
@@ -778,12 +675,11 @@
           <w:b/>
           <w:noProof/>
         </w:rPr>
-        <w:lastRenderedPageBreak/>
         <w:drawing>
           <wp:inline distT="0" distB="0" distL="0" distR="0">
-            <wp:extent cx="5943600" cy="4159250"/>
-            <wp:effectExtent l="0" t="0" r="0" b="0"/>
-            <wp:docPr id="23" name="Picture 23"/>
+            <wp:extent cx="11717385" cy="8926171"/>
+            <wp:effectExtent l="0" t="0" r="0" b="8890"/>
+            <wp:docPr id="17" name="Picture 17"/>
             <wp:cNvGraphicFramePr>
               <a:graphicFrameLocks xmlns:a="http://schemas.openxmlformats.org/drawingml/2006/main" noChangeAspect="1"/>
             </wp:cNvGraphicFramePr>
@@ -791,7 +687,7 @@
               <a:graphicData uri="http://schemas.openxmlformats.org/drawingml/2006/picture">
                 <pic:pic xmlns:pic="http://schemas.openxmlformats.org/drawingml/2006/picture">
                   <pic:nvPicPr>
-                    <pic:cNvPr id="23" name="Sequencediagram8.png"/>
+                    <pic:cNvPr id="17" name="Sequencediagram8.png"/>
                     <pic:cNvPicPr/>
                   </pic:nvPicPr>
                   <pic:blipFill>
@@ -809,7 +705,7 @@
                   <pic:spPr>
                     <a:xfrm>
                       <a:off x="0" y="0"/>
-                      <a:ext cx="5943600" cy="4159250"/>
+                      <a:ext cx="11717385" cy="8926171"/>
                     </a:xfrm>
                     <a:prstGeom prst="rect">
                       <a:avLst/>
@@ -837,41 +733,45 @@
         <w:rPr>
           <w:b/>
         </w:rPr>
-        <w:t>Notify to doctor</w:t>
-      </w:r>
-    </w:p>
-    <w:p>
-      <w:pPr>
-        <w:ind w:left="360"/>
-        <w:rPr>
-          <w:b/>
-        </w:rPr>
-      </w:pPr>
-      <w:r>
-        <w:rPr>
-          <w:b/>
-        </w:rPr>
-        <w:t>This diagram show how doctor receive notification</w:t>
-      </w:r>
-    </w:p>
-    <w:p>
-      <w:pPr>
-        <w:rPr>
-          <w:b/>
-        </w:rPr>
-      </w:pPr>
-      <w:bookmarkStart w:id="0" w:name="_GoBack"/>
+        <w:t>Logout</w:t>
+      </w:r>
+    </w:p>
+    <w:p>
+      <w:pPr>
+        <w:rPr>
+          <w:b/>
+        </w:rPr>
+      </w:pPr>
+    </w:p>
+    <w:p>
+      <w:pPr>
+        <w:rPr>
+          <w:b/>
+        </w:rPr>
+      </w:pPr>
+      <w:r>
+        <w:rPr>
+          <w:b/>
+        </w:rPr>
+        <w:t>This diagram show how an authorized user log out of system.</w:t>
+      </w:r>
+    </w:p>
+    <w:p>
+      <w:pPr>
+        <w:rPr>
+          <w:b/>
+        </w:rPr>
+      </w:pPr>
       <w:r>
         <w:rPr>
           <w:b/>
           <w:noProof/>
         </w:rPr>
-        <w:lastRenderedPageBreak/>
         <w:drawing>
           <wp:inline distT="0" distB="0" distL="0" distR="0">
-            <wp:extent cx="5943600" cy="3601720"/>
-            <wp:effectExtent l="0" t="0" r="0" b="0"/>
-            <wp:docPr id="26" name="Picture 26"/>
+            <wp:extent cx="6868484" cy="6506483"/>
+            <wp:effectExtent l="0" t="0" r="8890" b="8890"/>
+            <wp:docPr id="19" name="Picture 19"/>
             <wp:cNvGraphicFramePr>
               <a:graphicFrameLocks xmlns:a="http://schemas.openxmlformats.org/drawingml/2006/main" noChangeAspect="1"/>
             </wp:cNvGraphicFramePr>
@@ -879,7 +779,7 @@
               <a:graphicData uri="http://schemas.openxmlformats.org/drawingml/2006/picture">
                 <pic:pic xmlns:pic="http://schemas.openxmlformats.org/drawingml/2006/picture">
                   <pic:nvPicPr>
-                    <pic:cNvPr id="26" name="Sequencediagram9.png"/>
+                    <pic:cNvPr id="19" name="Sequencediagram7.png"/>
                     <pic:cNvPicPr/>
                   </pic:nvPicPr>
                   <pic:blipFill>
@@ -897,7 +797,7 @@
                   <pic:spPr>
                     <a:xfrm>
                       <a:off x="0" y="0"/>
-                      <a:ext cx="5943600" cy="3601720"/>
+                      <a:ext cx="6868484" cy="6506483"/>
                     </a:xfrm>
                     <a:prstGeom prst="rect">
                       <a:avLst/>
@@ -909,10 +809,97 @@
           </wp:inline>
         </w:drawing>
       </w:r>
+    </w:p>
+    <w:p>
+      <w:pPr>
+        <w:pStyle w:val="ListParagraph"/>
+        <w:numPr>
+          <w:ilvl w:val="0"/>
+          <w:numId w:val="1"/>
+        </w:numPr>
+        <w:rPr>
+          <w:b/>
+        </w:rPr>
+      </w:pPr>
+      <w:r>
+        <w:rPr>
+          <w:b/>
+        </w:rPr>
+        <w:t>Notify to doctor</w:t>
+      </w:r>
+      <w:bookmarkStart w:id="0" w:name="_GoBack"/>
       <w:bookmarkEnd w:id="0"/>
     </w:p>
+    <w:p>
+      <w:pPr>
+        <w:ind w:left="360"/>
+        <w:rPr>
+          <w:b/>
+        </w:rPr>
+      </w:pPr>
+      <w:r>
+        <w:rPr>
+          <w:b/>
+        </w:rPr>
+        <w:t>This diagram show how doctor receive notification</w:t>
+      </w:r>
+    </w:p>
+    <w:p>
+      <w:pPr>
+        <w:rPr>
+          <w:b/>
+        </w:rPr>
+      </w:pPr>
+      <w:r>
+        <w:rPr>
+          <w:b/>
+          <w:noProof/>
+        </w:rPr>
+        <w:drawing>
+          <wp:inline distT="0" distB="0" distL="0" distR="0">
+            <wp:extent cx="10469436" cy="6344535"/>
+            <wp:effectExtent l="0" t="0" r="8255" b="0"/>
+            <wp:docPr id="7" name="Picture 7"/>
+            <wp:cNvGraphicFramePr>
+              <a:graphicFrameLocks xmlns:a="http://schemas.openxmlformats.org/drawingml/2006/main" noChangeAspect="1"/>
+            </wp:cNvGraphicFramePr>
+            <a:graphic xmlns:a="http://schemas.openxmlformats.org/drawingml/2006/main">
+              <a:graphicData uri="http://schemas.openxmlformats.org/drawingml/2006/picture">
+                <pic:pic xmlns:pic="http://schemas.openxmlformats.org/drawingml/2006/picture">
+                  <pic:nvPicPr>
+                    <pic:cNvPr id="7" name="Sequencediagram9.png"/>
+                    <pic:cNvPicPr/>
+                  </pic:nvPicPr>
+                  <pic:blipFill>
+                    <a:blip r:embed="rId14">
+                      <a:extLst>
+                        <a:ext uri="{28A0092B-C50C-407E-A947-70E740481C1C}">
+                          <a14:useLocalDpi xmlns:a14="http://schemas.microsoft.com/office/drawing/2010/main" val="0"/>
+                        </a:ext>
+                      </a:extLst>
+                    </a:blip>
+                    <a:stretch>
+                      <a:fillRect/>
+                    </a:stretch>
+                  </pic:blipFill>
+                  <pic:spPr>
+                    <a:xfrm>
+                      <a:off x="0" y="0"/>
+                      <a:ext cx="10469436" cy="6344535"/>
+                    </a:xfrm>
+                    <a:prstGeom prst="rect">
+                      <a:avLst/>
+                    </a:prstGeom>
+                  </pic:spPr>
+                </pic:pic>
+              </a:graphicData>
+            </a:graphic>
+          </wp:inline>
+        </w:drawing>
+      </w:r>
+    </w:p>
     <w:sectPr>
-      <w:pgSz w:w="12240" w:h="15840"/>
+      <w:pgSz w:w="11907" w:h="16839" w:code="9"/>
       <w:pgMar w:top="1440" w:right="1440" w:bottom="1440" w:left="1440" w:header="720" w:footer="720" w:gutter="0"/>
       <w:cols w:space="720"/>
       <w:docGrid w:linePitch="360"/>
@@ -1988,4 +1975,16 @@
     </a:ext>
   </a:extLst>
 </a:theme>
+</file>
+
+<file path=customXml/item1.xml><?xml version="1.0" encoding="utf-8"?>
+<b:Sources xmlns:b="http://schemas.openxmlformats.org/officeDocument/2006/bibliography" xmlns="http://schemas.openxmlformats.org/officeDocument/2006/bibliography" SelectedStyle="\APASixthEditionOfficeOnline.xsl" StyleName="APA" Version="6"/>
+</file>
+
+<file path=customXml/itemProps1.xml><?xml version="1.0" encoding="utf-8"?>
+<ds:datastoreItem xmlns:ds="http://schemas.openxmlformats.org/officeDocument/2006/customXml" ds:itemID="{3529FCCD-7C6B-47D6-92B8-45B7FECA980D}">
+  <ds:schemaRefs>
+    <ds:schemaRef ds:uri="http://schemas.openxmlformats.org/officeDocument/2006/bibliography"/>
+  </ds:schemaRefs>
+</ds:datastoreItem>
 </file>